--- a/Dagbog_config.docx
+++ b/Dagbog_config.docx
@@ -1037,6 +1037,3075 @@
       </w:tr>
     </w:tbl>
     <w:p/>
+    <w:p/>
+    <w:p>
+      <w:pPr>
+        <w:pStyle w:val="Overskrift2"/>
+      </w:pPr>
+      <w:r>
+        <w:t>OPGAVE</w:t>
+      </w:r>
+    </w:p>
+    <w:p>
+      <w:pPr>
+        <w:pStyle w:val="Overskrift2"/>
+      </w:pPr>
+      <w:r>
+        <w:t xml:space="preserve">Opgave: Byg en MVC </w:t>
+      </w:r>
+      <w:proofErr w:type="spellStart"/>
+      <w:r>
+        <w:t>setup</w:t>
+      </w:r>
+      <w:proofErr w:type="spellEnd"/>
+      <w:r>
+        <w:t xml:space="preserve"> til artister</w:t>
+      </w:r>
+      <w:r>
+        <w:t>:</w:t>
+      </w:r>
+    </w:p>
+    <w:tbl>
+      <w:tblPr>
+        <w:tblStyle w:val="Tabel-Gitter"/>
+        <w:tblW w:w="0" w:type="auto"/>
+        <w:tblLook w:val="04A0" w:firstRow="1" w:lastRow="0" w:firstColumn="1" w:lastColumn="0" w:noHBand="0" w:noVBand="1"/>
+      </w:tblPr>
+      <w:tblGrid>
+        <w:gridCol w:w="4814"/>
+        <w:gridCol w:w="4814"/>
+      </w:tblGrid>
+      <w:tr>
+        <w:tc>
+          <w:tcPr>
+            <w:tcW w:w="4814" w:type="dxa"/>
+          </w:tcPr>
+          <w:p>
+            <w:pPr>
+              <w:spacing w:after="0" w:line="240" w:lineRule="auto"/>
+              <w:rPr>
+                <w:lang w:val="en-US"/>
+              </w:rPr>
+            </w:pPr>
+            <w:r>
+              <w:rPr>
+                <w:lang w:val="en-US"/>
+              </w:rPr>
+              <w:t>// artist.controller.js</w:t>
+            </w:r>
+          </w:p>
+          <w:p>
+            <w:pPr>
+              <w:spacing w:after="0" w:line="240" w:lineRule="auto"/>
+              <w:rPr>
+                <w:lang w:val="en-US"/>
+              </w:rPr>
+            </w:pPr>
+            <w:r>
+              <w:rPr>
+                <w:lang w:val="en-US"/>
+              </w:rPr>
+              <w:t>import express from 'express';</w:t>
+            </w:r>
+          </w:p>
+          <w:p>
+            <w:pPr>
+              <w:spacing w:after="0" w:line="240" w:lineRule="auto"/>
+              <w:rPr>
+                <w:lang w:val="en-US"/>
+              </w:rPr>
+            </w:pPr>
+            <w:r>
+              <w:rPr>
+                <w:lang w:val="en-US"/>
+              </w:rPr>
+              <w:t xml:space="preserve">import </w:t>
+            </w:r>
+            <w:proofErr w:type="spellStart"/>
+            <w:r>
+              <w:rPr>
+                <w:lang w:val="en-US"/>
+              </w:rPr>
+              <w:t>db</w:t>
+            </w:r>
+            <w:proofErr w:type="spellEnd"/>
+            <w:r>
+              <w:rPr>
+                <w:lang w:val="en-US"/>
+              </w:rPr>
+              <w:t xml:space="preserve"> from '../Config/db.config.js';</w:t>
+            </w:r>
+          </w:p>
+          <w:p>
+            <w:pPr>
+              <w:spacing w:after="0" w:line="240" w:lineRule="auto"/>
+              <w:rPr>
+                <w:lang w:val="en-US"/>
+              </w:rPr>
+            </w:pPr>
+          </w:p>
+          <w:p>
+            <w:pPr>
+              <w:spacing w:after="0" w:line="240" w:lineRule="auto"/>
+              <w:rPr>
+                <w:lang w:val="en-US"/>
+              </w:rPr>
+            </w:pPr>
+            <w:r>
+              <w:rPr>
+                <w:lang w:val="en-US"/>
+              </w:rPr>
+              <w:lastRenderedPageBreak/>
+              <w:t xml:space="preserve">const router = </w:t>
+            </w:r>
+            <w:proofErr w:type="spellStart"/>
+            <w:proofErr w:type="gramStart"/>
+            <w:r>
+              <w:rPr>
+                <w:lang w:val="en-US"/>
+              </w:rPr>
+              <w:t>express.Router</w:t>
+            </w:r>
+            <w:proofErr w:type="spellEnd"/>
+            <w:proofErr w:type="gramEnd"/>
+            <w:r>
+              <w:rPr>
+                <w:lang w:val="en-US"/>
+              </w:rPr>
+              <w:t>();</w:t>
+            </w:r>
+          </w:p>
+          <w:p>
+            <w:pPr>
+              <w:spacing w:after="0" w:line="240" w:lineRule="auto"/>
+              <w:rPr>
+                <w:lang w:val="en-US"/>
+              </w:rPr>
+            </w:pPr>
+          </w:p>
+          <w:p>
+            <w:pPr>
+              <w:spacing w:after="0" w:line="240" w:lineRule="auto"/>
+              <w:rPr>
+                <w:lang w:val="en-US"/>
+              </w:rPr>
+            </w:pPr>
+            <w:r>
+              <w:rPr>
+                <w:lang w:val="en-US"/>
+              </w:rPr>
+              <w:t xml:space="preserve">// GET: List alle </w:t>
+            </w:r>
+            <w:proofErr w:type="spellStart"/>
+            <w:r>
+              <w:rPr>
+                <w:lang w:val="en-US"/>
+              </w:rPr>
+              <w:t>artister</w:t>
+            </w:r>
+            <w:proofErr w:type="spellEnd"/>
+          </w:p>
+          <w:p>
+            <w:pPr>
+              <w:spacing w:after="0" w:line="240" w:lineRule="auto"/>
+              <w:rPr>
+                <w:lang w:val="en-US"/>
+              </w:rPr>
+            </w:pPr>
+            <w:proofErr w:type="spellStart"/>
+            <w:proofErr w:type="gramStart"/>
+            <w:r>
+              <w:rPr>
+                <w:lang w:val="en-US"/>
+              </w:rPr>
+              <w:t>router.get</w:t>
+            </w:r>
+            <w:proofErr w:type="spellEnd"/>
+            <w:r>
+              <w:rPr>
+                <w:lang w:val="en-US"/>
+              </w:rPr>
+              <w:t>(</w:t>
+            </w:r>
+            <w:proofErr w:type="gramEnd"/>
+            <w:r>
+              <w:rPr>
+                <w:lang w:val="en-US"/>
+              </w:rPr>
+              <w:t>'/artists', (req, res) =&gt; {</w:t>
+            </w:r>
+          </w:p>
+          <w:p>
+            <w:pPr>
+              <w:spacing w:after="0" w:line="240" w:lineRule="auto"/>
+              <w:rPr>
+                <w:lang w:val="en-US"/>
+              </w:rPr>
+            </w:pPr>
+            <w:r>
+              <w:rPr>
+                <w:lang w:val="en-US"/>
+              </w:rPr>
+              <w:t xml:space="preserve">    const </w:t>
+            </w:r>
+            <w:proofErr w:type="spellStart"/>
+            <w:r>
+              <w:rPr>
+                <w:lang w:val="en-US"/>
+              </w:rPr>
+              <w:t>sql</w:t>
+            </w:r>
+            <w:proofErr w:type="spellEnd"/>
+            <w:r>
+              <w:rPr>
+                <w:lang w:val="en-US"/>
+              </w:rPr>
+              <w:t xml:space="preserve"> = 'SELECT * FROM artist';</w:t>
+            </w:r>
+          </w:p>
+          <w:p>
+            <w:pPr>
+              <w:spacing w:after="0" w:line="240" w:lineRule="auto"/>
+              <w:rPr>
+                <w:lang w:val="en-US"/>
+              </w:rPr>
+            </w:pPr>
+          </w:p>
+          <w:p>
+            <w:pPr>
+              <w:spacing w:after="0" w:line="240" w:lineRule="auto"/>
+              <w:rPr>
+                <w:lang w:val="en-US"/>
+              </w:rPr>
+            </w:pPr>
+            <w:r>
+              <w:rPr>
+                <w:lang w:val="en-US"/>
+              </w:rPr>
+              <w:t xml:space="preserve">    </w:t>
+            </w:r>
+            <w:proofErr w:type="spellStart"/>
+            <w:proofErr w:type="gramStart"/>
+            <w:r>
+              <w:rPr>
+                <w:lang w:val="en-US"/>
+              </w:rPr>
+              <w:t>db.query</w:t>
+            </w:r>
+            <w:proofErr w:type="spellEnd"/>
+            <w:proofErr w:type="gramEnd"/>
+            <w:r>
+              <w:rPr>
+                <w:lang w:val="en-US"/>
+              </w:rPr>
+              <w:t>(</w:t>
+            </w:r>
+            <w:proofErr w:type="spellStart"/>
+            <w:r>
+              <w:rPr>
+                <w:lang w:val="en-US"/>
+              </w:rPr>
+              <w:t>sql</w:t>
+            </w:r>
+            <w:proofErr w:type="spellEnd"/>
+            <w:r>
+              <w:rPr>
+                <w:lang w:val="en-US"/>
+              </w:rPr>
+              <w:t>, (err, result) =&gt; {</w:t>
+            </w:r>
+          </w:p>
+          <w:p>
+            <w:pPr>
+              <w:spacing w:after="0" w:line="240" w:lineRule="auto"/>
+              <w:rPr>
+                <w:lang w:val="en-US"/>
+              </w:rPr>
+            </w:pPr>
+            <w:r>
+              <w:rPr>
+                <w:lang w:val="en-US"/>
+              </w:rPr>
+              <w:t xml:space="preserve">        if (err) {</w:t>
+            </w:r>
+          </w:p>
+          <w:p>
+            <w:pPr>
+              <w:spacing w:after="0" w:line="240" w:lineRule="auto"/>
+              <w:rPr>
+                <w:lang w:val="en-US"/>
+              </w:rPr>
+            </w:pPr>
+            <w:r>
+              <w:rPr>
+                <w:lang w:val="en-US"/>
+              </w:rPr>
+              <w:t xml:space="preserve">            return </w:t>
+            </w:r>
+            <w:proofErr w:type="spellStart"/>
+            <w:proofErr w:type="gramStart"/>
+            <w:r>
+              <w:rPr>
+                <w:lang w:val="en-US"/>
+              </w:rPr>
+              <w:t>res.status</w:t>
+            </w:r>
+            <w:proofErr w:type="spellEnd"/>
+            <w:proofErr w:type="gramEnd"/>
+            <w:r>
+              <w:rPr>
+                <w:lang w:val="en-US"/>
+              </w:rPr>
+              <w:t>(500).</w:t>
+            </w:r>
+            <w:proofErr w:type="spellStart"/>
+            <w:r>
+              <w:rPr>
+                <w:lang w:val="en-US"/>
+              </w:rPr>
+              <w:t>json</w:t>
+            </w:r>
+            <w:proofErr w:type="spellEnd"/>
+            <w:r>
+              <w:rPr>
+                <w:lang w:val="en-US"/>
+              </w:rPr>
+              <w:t>({ error: 'Internal Server Error' });</w:t>
+            </w:r>
+          </w:p>
+          <w:p>
+            <w:pPr>
+              <w:spacing w:after="0" w:line="240" w:lineRule="auto"/>
+              <w:rPr>
+                <w:lang w:val="en-US"/>
+              </w:rPr>
+            </w:pPr>
+            <w:r>
+              <w:rPr>
+                <w:lang w:val="en-US"/>
+              </w:rPr>
+              <w:t xml:space="preserve">        }</w:t>
+            </w:r>
+          </w:p>
+          <w:p>
+            <w:pPr>
+              <w:spacing w:after="0" w:line="240" w:lineRule="auto"/>
+              <w:rPr>
+                <w:lang w:val="en-US"/>
+              </w:rPr>
+            </w:pPr>
+          </w:p>
+          <w:p>
+            <w:pPr>
+              <w:spacing w:after="0" w:line="240" w:lineRule="auto"/>
+              <w:rPr>
+                <w:lang w:val="en-US"/>
+              </w:rPr>
+            </w:pPr>
+            <w:r>
+              <w:rPr>
+                <w:lang w:val="en-US"/>
+              </w:rPr>
+              <w:t xml:space="preserve">        return </w:t>
+            </w:r>
+            <w:proofErr w:type="spellStart"/>
+            <w:proofErr w:type="gramStart"/>
+            <w:r>
+              <w:rPr>
+                <w:lang w:val="en-US"/>
+              </w:rPr>
+              <w:t>res.json</w:t>
+            </w:r>
+            <w:proofErr w:type="spellEnd"/>
+            <w:proofErr w:type="gramEnd"/>
+            <w:r>
+              <w:rPr>
+                <w:lang w:val="en-US"/>
+              </w:rPr>
+              <w:t>(result);</w:t>
+            </w:r>
+          </w:p>
+          <w:p>
+            <w:pPr>
+              <w:spacing w:after="0" w:line="240" w:lineRule="auto"/>
+              <w:rPr>
+                <w:lang w:val="en-US"/>
+              </w:rPr>
+            </w:pPr>
+            <w:r>
+              <w:rPr>
+                <w:lang w:val="en-US"/>
+              </w:rPr>
+              <w:t xml:space="preserve">    });</w:t>
+            </w:r>
+          </w:p>
+          <w:p>
+            <w:pPr>
+              <w:spacing w:after="0" w:line="240" w:lineRule="auto"/>
+              <w:rPr>
+                <w:lang w:val="en-US"/>
+              </w:rPr>
+            </w:pPr>
+            <w:r>
+              <w:rPr>
+                <w:lang w:val="en-US"/>
+              </w:rPr>
+              <w:t>});</w:t>
+            </w:r>
+          </w:p>
+          <w:p>
+            <w:pPr>
+              <w:spacing w:after="0" w:line="240" w:lineRule="auto"/>
+              <w:rPr>
+                <w:lang w:val="en-US"/>
+              </w:rPr>
+            </w:pPr>
+          </w:p>
+          <w:p>
+            <w:pPr>
+              <w:spacing w:after="0" w:line="240" w:lineRule="auto"/>
+              <w:rPr>
+                <w:lang w:val="en-US"/>
+              </w:rPr>
+            </w:pPr>
+            <w:r>
+              <w:rPr>
+                <w:lang w:val="en-US"/>
+              </w:rPr>
+              <w:t xml:space="preserve">// GET: Artist </w:t>
+            </w:r>
+            <w:proofErr w:type="spellStart"/>
+            <w:r>
+              <w:rPr>
+                <w:lang w:val="en-US"/>
+              </w:rPr>
+              <w:t>detaljer</w:t>
+            </w:r>
+            <w:proofErr w:type="spellEnd"/>
+          </w:p>
+          <w:p>
+            <w:pPr>
+              <w:spacing w:after="0" w:line="240" w:lineRule="auto"/>
+              <w:rPr>
+                <w:lang w:val="en-US"/>
+              </w:rPr>
+            </w:pPr>
+            <w:proofErr w:type="spellStart"/>
+            <w:proofErr w:type="gramStart"/>
+            <w:r>
+              <w:rPr>
+                <w:lang w:val="en-US"/>
+              </w:rPr>
+              <w:t>router.get</w:t>
+            </w:r>
+            <w:proofErr w:type="spellEnd"/>
+            <w:r>
+              <w:rPr>
+                <w:lang w:val="en-US"/>
+              </w:rPr>
+              <w:t>(</w:t>
+            </w:r>
+            <w:proofErr w:type="gramEnd"/>
+            <w:r>
+              <w:rPr>
+                <w:lang w:val="en-US"/>
+              </w:rPr>
+              <w:t>'/artists/:id', (req, res) =&gt; {</w:t>
+            </w:r>
+          </w:p>
+          <w:p>
+            <w:pPr>
+              <w:spacing w:after="0" w:line="240" w:lineRule="auto"/>
+              <w:rPr>
+                <w:lang w:val="en-US"/>
+              </w:rPr>
+            </w:pPr>
+            <w:r>
+              <w:rPr>
+                <w:lang w:val="en-US"/>
+              </w:rPr>
+              <w:t xml:space="preserve">    const </w:t>
+            </w:r>
+            <w:proofErr w:type="spellStart"/>
+            <w:r>
+              <w:rPr>
+                <w:lang w:val="en-US"/>
+              </w:rPr>
+              <w:t>artistId</w:t>
+            </w:r>
+            <w:proofErr w:type="spellEnd"/>
+            <w:r>
+              <w:rPr>
+                <w:lang w:val="en-US"/>
+              </w:rPr>
+              <w:t xml:space="preserve"> = req.params.id;</w:t>
+            </w:r>
+          </w:p>
+          <w:p>
+            <w:pPr>
+              <w:spacing w:after="0" w:line="240" w:lineRule="auto"/>
+              <w:rPr>
+                <w:lang w:val="en-US"/>
+              </w:rPr>
+            </w:pPr>
+            <w:r>
+              <w:rPr>
+                <w:lang w:val="en-US"/>
+              </w:rPr>
+              <w:t xml:space="preserve">    const </w:t>
+            </w:r>
+            <w:proofErr w:type="spellStart"/>
+            <w:r>
+              <w:rPr>
+                <w:lang w:val="en-US"/>
+              </w:rPr>
+              <w:t>sql</w:t>
+            </w:r>
+            <w:proofErr w:type="spellEnd"/>
+            <w:r>
+              <w:rPr>
+                <w:lang w:val="en-US"/>
+              </w:rPr>
+              <w:t xml:space="preserve"> = 'SELECT * FROM artist WHERE id </w:t>
+            </w:r>
+            <w:proofErr w:type="gramStart"/>
+            <w:r>
+              <w:rPr>
+                <w:lang w:val="en-US"/>
+              </w:rPr>
+              <w:t>= ?</w:t>
+            </w:r>
+            <w:proofErr w:type="gramEnd"/>
+            <w:r>
+              <w:rPr>
+                <w:lang w:val="en-US"/>
+              </w:rPr>
+              <w:t>';</w:t>
+            </w:r>
+          </w:p>
+          <w:p>
+            <w:pPr>
+              <w:spacing w:after="0" w:line="240" w:lineRule="auto"/>
+              <w:rPr>
+                <w:lang w:val="en-US"/>
+              </w:rPr>
+            </w:pPr>
+          </w:p>
+          <w:p>
+            <w:pPr>
+              <w:spacing w:after="0" w:line="240" w:lineRule="auto"/>
+              <w:rPr>
+                <w:lang w:val="en-US"/>
+              </w:rPr>
+            </w:pPr>
+            <w:r>
+              <w:rPr>
+                <w:lang w:val="en-US"/>
+              </w:rPr>
+              <w:t xml:space="preserve">    </w:t>
+            </w:r>
+            <w:proofErr w:type="spellStart"/>
+            <w:proofErr w:type="gramStart"/>
+            <w:r>
+              <w:rPr>
+                <w:lang w:val="en-US"/>
+              </w:rPr>
+              <w:t>db.query</w:t>
+            </w:r>
+            <w:proofErr w:type="spellEnd"/>
+            <w:proofErr w:type="gramEnd"/>
+            <w:r>
+              <w:rPr>
+                <w:lang w:val="en-US"/>
+              </w:rPr>
+              <w:t>(</w:t>
+            </w:r>
+            <w:proofErr w:type="spellStart"/>
+            <w:r>
+              <w:rPr>
+                <w:lang w:val="en-US"/>
+              </w:rPr>
+              <w:t>sql</w:t>
+            </w:r>
+            <w:proofErr w:type="spellEnd"/>
+            <w:r>
+              <w:rPr>
+                <w:lang w:val="en-US"/>
+              </w:rPr>
+              <w:t>, [</w:t>
+            </w:r>
+            <w:proofErr w:type="spellStart"/>
+            <w:r>
+              <w:rPr>
+                <w:lang w:val="en-US"/>
+              </w:rPr>
+              <w:t>artistId</w:t>
+            </w:r>
+            <w:proofErr w:type="spellEnd"/>
+            <w:r>
+              <w:rPr>
+                <w:lang w:val="en-US"/>
+              </w:rPr>
+              <w:t>], (err, result) =&gt; {</w:t>
+            </w:r>
+          </w:p>
+          <w:p>
+            <w:pPr>
+              <w:spacing w:after="0" w:line="240" w:lineRule="auto"/>
+              <w:rPr>
+                <w:lang w:val="en-US"/>
+              </w:rPr>
+            </w:pPr>
+            <w:r>
+              <w:rPr>
+                <w:lang w:val="en-US"/>
+              </w:rPr>
+              <w:t xml:space="preserve">        if (err) {</w:t>
+            </w:r>
+          </w:p>
+          <w:p>
+            <w:pPr>
+              <w:spacing w:after="0" w:line="240" w:lineRule="auto"/>
+              <w:rPr>
+                <w:lang w:val="en-US"/>
+              </w:rPr>
+            </w:pPr>
+            <w:r>
+              <w:rPr>
+                <w:lang w:val="en-US"/>
+              </w:rPr>
+              <w:t xml:space="preserve">            return </w:t>
+            </w:r>
+            <w:proofErr w:type="spellStart"/>
+            <w:proofErr w:type="gramStart"/>
+            <w:r>
+              <w:rPr>
+                <w:lang w:val="en-US"/>
+              </w:rPr>
+              <w:t>res.status</w:t>
+            </w:r>
+            <w:proofErr w:type="spellEnd"/>
+            <w:proofErr w:type="gramEnd"/>
+            <w:r>
+              <w:rPr>
+                <w:lang w:val="en-US"/>
+              </w:rPr>
+              <w:t>(500).</w:t>
+            </w:r>
+            <w:proofErr w:type="spellStart"/>
+            <w:r>
+              <w:rPr>
+                <w:lang w:val="en-US"/>
+              </w:rPr>
+              <w:t>json</w:t>
+            </w:r>
+            <w:proofErr w:type="spellEnd"/>
+            <w:r>
+              <w:rPr>
+                <w:lang w:val="en-US"/>
+              </w:rPr>
+              <w:t>({ error: 'Internal Server Error' });</w:t>
+            </w:r>
+          </w:p>
+          <w:p>
+            <w:pPr>
+              <w:spacing w:after="0" w:line="240" w:lineRule="auto"/>
+              <w:rPr>
+                <w:lang w:val="en-US"/>
+              </w:rPr>
+            </w:pPr>
+            <w:r>
+              <w:rPr>
+                <w:lang w:val="en-US"/>
+              </w:rPr>
+              <w:t xml:space="preserve">        }</w:t>
+            </w:r>
+          </w:p>
+          <w:p>
+            <w:pPr>
+              <w:spacing w:after="0" w:line="240" w:lineRule="auto"/>
+              <w:rPr>
+                <w:lang w:val="en-US"/>
+              </w:rPr>
+            </w:pPr>
+          </w:p>
+          <w:p>
+            <w:pPr>
+              <w:spacing w:after="0" w:line="240" w:lineRule="auto"/>
+              <w:rPr>
+                <w:lang w:val="en-US"/>
+              </w:rPr>
+            </w:pPr>
+            <w:r>
+              <w:rPr>
+                <w:lang w:val="en-US"/>
+              </w:rPr>
+              <w:t xml:space="preserve">        if (</w:t>
+            </w:r>
+            <w:proofErr w:type="spellStart"/>
+            <w:proofErr w:type="gramStart"/>
+            <w:r>
+              <w:rPr>
+                <w:lang w:val="en-US"/>
+              </w:rPr>
+              <w:t>result.length</w:t>
+            </w:r>
+            <w:proofErr w:type="spellEnd"/>
+            <w:proofErr w:type="gramEnd"/>
+            <w:r>
+              <w:rPr>
+                <w:lang w:val="en-US"/>
+              </w:rPr>
+              <w:t xml:space="preserve"> === 0) {</w:t>
+            </w:r>
+          </w:p>
+          <w:p>
+            <w:pPr>
+              <w:spacing w:after="0" w:line="240" w:lineRule="auto"/>
+              <w:rPr>
+                <w:lang w:val="en-US"/>
+              </w:rPr>
+            </w:pPr>
+            <w:r>
+              <w:rPr>
+                <w:lang w:val="en-US"/>
+              </w:rPr>
+              <w:t xml:space="preserve">            return </w:t>
+            </w:r>
+            <w:proofErr w:type="spellStart"/>
+            <w:proofErr w:type="gramStart"/>
+            <w:r>
+              <w:rPr>
+                <w:lang w:val="en-US"/>
+              </w:rPr>
+              <w:t>res.status</w:t>
+            </w:r>
+            <w:proofErr w:type="spellEnd"/>
+            <w:proofErr w:type="gramEnd"/>
+            <w:r>
+              <w:rPr>
+                <w:lang w:val="en-US"/>
+              </w:rPr>
+              <w:t>(404).</w:t>
+            </w:r>
+            <w:proofErr w:type="spellStart"/>
+            <w:r>
+              <w:rPr>
+                <w:lang w:val="en-US"/>
+              </w:rPr>
+              <w:t>json</w:t>
+            </w:r>
+            <w:proofErr w:type="spellEnd"/>
+            <w:r>
+              <w:rPr>
+                <w:lang w:val="en-US"/>
+              </w:rPr>
+              <w:t>({ error: 'Artist not found' });</w:t>
+            </w:r>
+          </w:p>
+          <w:p>
+            <w:pPr>
+              <w:spacing w:after="0" w:line="240" w:lineRule="auto"/>
+              <w:rPr>
+                <w:lang w:val="en-US"/>
+              </w:rPr>
+            </w:pPr>
+            <w:r>
+              <w:rPr>
+                <w:lang w:val="en-US"/>
+              </w:rPr>
+              <w:t xml:space="preserve">        }</w:t>
+            </w:r>
+          </w:p>
+          <w:p>
+            <w:pPr>
+              <w:spacing w:after="0" w:line="240" w:lineRule="auto"/>
+              <w:rPr>
+                <w:lang w:val="en-US"/>
+              </w:rPr>
+            </w:pPr>
+          </w:p>
+          <w:p>
+            <w:pPr>
+              <w:spacing w:after="0" w:line="240" w:lineRule="auto"/>
+              <w:rPr>
+                <w:lang w:val="en-US"/>
+              </w:rPr>
+            </w:pPr>
+            <w:r>
+              <w:rPr>
+                <w:lang w:val="en-US"/>
+              </w:rPr>
+              <w:t xml:space="preserve">        return </w:t>
+            </w:r>
+            <w:proofErr w:type="spellStart"/>
+            <w:proofErr w:type="gramStart"/>
+            <w:r>
+              <w:rPr>
+                <w:lang w:val="en-US"/>
+              </w:rPr>
+              <w:t>res.json</w:t>
+            </w:r>
+            <w:proofErr w:type="spellEnd"/>
+            <w:proofErr w:type="gramEnd"/>
+            <w:r>
+              <w:rPr>
+                <w:lang w:val="en-US"/>
+              </w:rPr>
+              <w:t>(result[0]);</w:t>
+            </w:r>
+          </w:p>
+          <w:p>
+            <w:pPr>
+              <w:spacing w:after="0" w:line="240" w:lineRule="auto"/>
+              <w:rPr>
+                <w:lang w:val="en-US"/>
+              </w:rPr>
+            </w:pPr>
+            <w:r>
+              <w:rPr>
+                <w:lang w:val="en-US"/>
+              </w:rPr>
+              <w:t xml:space="preserve">    });</w:t>
+            </w:r>
+          </w:p>
+          <w:p>
+            <w:pPr>
+              <w:spacing w:after="0" w:line="240" w:lineRule="auto"/>
+              <w:rPr>
+                <w:lang w:val="en-US"/>
+              </w:rPr>
+            </w:pPr>
+            <w:r>
+              <w:rPr>
+                <w:lang w:val="en-US"/>
+              </w:rPr>
+              <w:t>});</w:t>
+            </w:r>
+          </w:p>
+          <w:p>
+            <w:pPr>
+              <w:spacing w:after="0" w:line="240" w:lineRule="auto"/>
+              <w:rPr>
+                <w:lang w:val="en-US"/>
+              </w:rPr>
+            </w:pPr>
+          </w:p>
+          <w:p>
+            <w:pPr>
+              <w:spacing w:after="0" w:line="240" w:lineRule="auto"/>
+              <w:rPr>
+                <w:lang w:val="en-US"/>
+              </w:rPr>
+            </w:pPr>
+            <w:r>
+              <w:rPr>
+                <w:lang w:val="en-US"/>
+              </w:rPr>
+              <w:t xml:space="preserve">// POST: </w:t>
+            </w:r>
+            <w:proofErr w:type="spellStart"/>
+            <w:r>
+              <w:rPr>
+                <w:lang w:val="en-US"/>
+              </w:rPr>
+              <w:t>Opret</w:t>
+            </w:r>
+            <w:proofErr w:type="spellEnd"/>
+            <w:r>
+              <w:rPr>
+                <w:lang w:val="en-US"/>
+              </w:rPr>
+              <w:t xml:space="preserve"> artist</w:t>
+            </w:r>
+          </w:p>
+          <w:p>
+            <w:pPr>
+              <w:spacing w:after="0" w:line="240" w:lineRule="auto"/>
+              <w:rPr>
+                <w:lang w:val="en-US"/>
+              </w:rPr>
+            </w:pPr>
+            <w:proofErr w:type="spellStart"/>
+            <w:proofErr w:type="gramStart"/>
+            <w:r>
+              <w:rPr>
+                <w:lang w:val="en-US"/>
+              </w:rPr>
+              <w:t>router.post</w:t>
+            </w:r>
+            <w:proofErr w:type="spellEnd"/>
+            <w:r>
+              <w:rPr>
+                <w:lang w:val="en-US"/>
+              </w:rPr>
+              <w:t>(</w:t>
+            </w:r>
+            <w:proofErr w:type="gramEnd"/>
+            <w:r>
+              <w:rPr>
+                <w:lang w:val="en-US"/>
+              </w:rPr>
+              <w:t>'/artists', (req, res) =&gt; {</w:t>
+            </w:r>
+          </w:p>
+          <w:p>
+            <w:pPr>
+              <w:spacing w:after="0" w:line="240" w:lineRule="auto"/>
+              <w:rPr>
+                <w:lang w:val="en-US"/>
+              </w:rPr>
+            </w:pPr>
+            <w:r>
+              <w:rPr>
+                <w:lang w:val="en-US"/>
+              </w:rPr>
+              <w:t xml:space="preserve">    const </w:t>
+            </w:r>
+            <w:proofErr w:type="gramStart"/>
+            <w:r>
+              <w:rPr>
+                <w:lang w:val="en-US"/>
+              </w:rPr>
+              <w:t>{ name</w:t>
+            </w:r>
+            <w:proofErr w:type="gramEnd"/>
+            <w:r>
+              <w:rPr>
+                <w:lang w:val="en-US"/>
+              </w:rPr>
+              <w:t xml:space="preserve">, genre } = </w:t>
+            </w:r>
+            <w:proofErr w:type="spellStart"/>
+            <w:r>
+              <w:rPr>
+                <w:lang w:val="en-US"/>
+              </w:rPr>
+              <w:t>req.body</w:t>
+            </w:r>
+            <w:proofErr w:type="spellEnd"/>
+            <w:r>
+              <w:rPr>
+                <w:lang w:val="en-US"/>
+              </w:rPr>
+              <w:t>;</w:t>
+            </w:r>
+          </w:p>
+          <w:p>
+            <w:pPr>
+              <w:spacing w:after="0" w:line="240" w:lineRule="auto"/>
+              <w:rPr>
+                <w:lang w:val="en-US"/>
+              </w:rPr>
+            </w:pPr>
+            <w:r>
+              <w:rPr>
+                <w:lang w:val="en-US"/>
+              </w:rPr>
+              <w:t xml:space="preserve">    const </w:t>
+            </w:r>
+            <w:proofErr w:type="spellStart"/>
+            <w:r>
+              <w:rPr>
+                <w:lang w:val="en-US"/>
+              </w:rPr>
+              <w:t>sql</w:t>
+            </w:r>
+            <w:proofErr w:type="spellEnd"/>
+            <w:r>
+              <w:rPr>
+                <w:lang w:val="en-US"/>
+              </w:rPr>
+              <w:t xml:space="preserve"> = 'INSERT INTO artist (name, genre) VALUES </w:t>
+            </w:r>
+            <w:proofErr w:type="gramStart"/>
+            <w:r>
+              <w:rPr>
+                <w:lang w:val="en-US"/>
+              </w:rPr>
+              <w:t>(?,</w:t>
+            </w:r>
+            <w:proofErr w:type="gramEnd"/>
+            <w:r>
+              <w:rPr>
+                <w:lang w:val="en-US"/>
+              </w:rPr>
+              <w:t xml:space="preserve"> ?)';</w:t>
+            </w:r>
+          </w:p>
+          <w:p>
+            <w:pPr>
+              <w:spacing w:after="0" w:line="240" w:lineRule="auto"/>
+              <w:rPr>
+                <w:lang w:val="en-US"/>
+              </w:rPr>
+            </w:pPr>
+          </w:p>
+          <w:p>
+            <w:pPr>
+              <w:spacing w:after="0" w:line="240" w:lineRule="auto"/>
+              <w:rPr>
+                <w:lang w:val="en-US"/>
+              </w:rPr>
+            </w:pPr>
+            <w:r>
+              <w:rPr>
+                <w:lang w:val="en-US"/>
+              </w:rPr>
+              <w:t xml:space="preserve">    </w:t>
+            </w:r>
+            <w:proofErr w:type="spellStart"/>
+            <w:proofErr w:type="gramStart"/>
+            <w:r>
+              <w:rPr>
+                <w:lang w:val="en-US"/>
+              </w:rPr>
+              <w:t>db.query</w:t>
+            </w:r>
+            <w:proofErr w:type="spellEnd"/>
+            <w:proofErr w:type="gramEnd"/>
+            <w:r>
+              <w:rPr>
+                <w:lang w:val="en-US"/>
+              </w:rPr>
+              <w:t>(</w:t>
+            </w:r>
+            <w:proofErr w:type="spellStart"/>
+            <w:r>
+              <w:rPr>
+                <w:lang w:val="en-US"/>
+              </w:rPr>
+              <w:t>sql</w:t>
+            </w:r>
+            <w:proofErr w:type="spellEnd"/>
+            <w:r>
+              <w:rPr>
+                <w:lang w:val="en-US"/>
+              </w:rPr>
+              <w:t>, [name, genre], (err, result) =&gt; {</w:t>
+            </w:r>
+          </w:p>
+          <w:p>
+            <w:pPr>
+              <w:spacing w:after="0" w:line="240" w:lineRule="auto"/>
+              <w:rPr>
+                <w:lang w:val="en-US"/>
+              </w:rPr>
+            </w:pPr>
+            <w:r>
+              <w:rPr>
+                <w:lang w:val="en-US"/>
+              </w:rPr>
+              <w:t xml:space="preserve">        if (err) {</w:t>
+            </w:r>
+          </w:p>
+          <w:p>
+            <w:pPr>
+              <w:spacing w:after="0" w:line="240" w:lineRule="auto"/>
+              <w:rPr>
+                <w:lang w:val="en-US"/>
+              </w:rPr>
+            </w:pPr>
+            <w:r>
+              <w:rPr>
+                <w:lang w:val="en-US"/>
+              </w:rPr>
+              <w:t xml:space="preserve">            return </w:t>
+            </w:r>
+            <w:proofErr w:type="spellStart"/>
+            <w:proofErr w:type="gramStart"/>
+            <w:r>
+              <w:rPr>
+                <w:lang w:val="en-US"/>
+              </w:rPr>
+              <w:t>res.status</w:t>
+            </w:r>
+            <w:proofErr w:type="spellEnd"/>
+            <w:proofErr w:type="gramEnd"/>
+            <w:r>
+              <w:rPr>
+                <w:lang w:val="en-US"/>
+              </w:rPr>
+              <w:t>(500).</w:t>
+            </w:r>
+            <w:proofErr w:type="spellStart"/>
+            <w:r>
+              <w:rPr>
+                <w:lang w:val="en-US"/>
+              </w:rPr>
+              <w:t>json</w:t>
+            </w:r>
+            <w:proofErr w:type="spellEnd"/>
+            <w:r>
+              <w:rPr>
+                <w:lang w:val="en-US"/>
+              </w:rPr>
+              <w:t>({ error: 'Internal Server Error' });</w:t>
+            </w:r>
+          </w:p>
+          <w:p>
+            <w:pPr>
+              <w:spacing w:after="0" w:line="240" w:lineRule="auto"/>
+              <w:rPr>
+                <w:lang w:val="en-US"/>
+              </w:rPr>
+            </w:pPr>
+            <w:r>
+              <w:rPr>
+                <w:lang w:val="en-US"/>
+              </w:rPr>
+              <w:t xml:space="preserve">        }</w:t>
+            </w:r>
+          </w:p>
+          <w:p>
+            <w:pPr>
+              <w:spacing w:after="0" w:line="240" w:lineRule="auto"/>
+              <w:rPr>
+                <w:lang w:val="en-US"/>
+              </w:rPr>
+            </w:pPr>
+          </w:p>
+          <w:p>
+            <w:pPr>
+              <w:spacing w:after="0" w:line="240" w:lineRule="auto"/>
+              <w:rPr>
+                <w:lang w:val="en-US"/>
+              </w:rPr>
+            </w:pPr>
+            <w:r>
+              <w:rPr>
+                <w:lang w:val="en-US"/>
+              </w:rPr>
+              <w:lastRenderedPageBreak/>
+              <w:t xml:space="preserve">        return </w:t>
+            </w:r>
+            <w:proofErr w:type="spellStart"/>
+            <w:proofErr w:type="gramStart"/>
+            <w:r>
+              <w:rPr>
+                <w:lang w:val="en-US"/>
+              </w:rPr>
+              <w:t>res.json</w:t>
+            </w:r>
+            <w:proofErr w:type="spellEnd"/>
+            <w:proofErr w:type="gramEnd"/>
+            <w:r>
+              <w:rPr>
+                <w:lang w:val="en-US"/>
+              </w:rPr>
+              <w:t xml:space="preserve">({ message: 'Artist created successfully', </w:t>
+            </w:r>
+            <w:proofErr w:type="spellStart"/>
+            <w:r>
+              <w:rPr>
+                <w:lang w:val="en-US"/>
+              </w:rPr>
+              <w:t>artistId</w:t>
+            </w:r>
+            <w:proofErr w:type="spellEnd"/>
+            <w:r>
+              <w:rPr>
+                <w:lang w:val="en-US"/>
+              </w:rPr>
+              <w:t xml:space="preserve">: </w:t>
+            </w:r>
+            <w:proofErr w:type="spellStart"/>
+            <w:r>
+              <w:rPr>
+                <w:lang w:val="en-US"/>
+              </w:rPr>
+              <w:t>result.insertId</w:t>
+            </w:r>
+            <w:proofErr w:type="spellEnd"/>
+            <w:r>
+              <w:rPr>
+                <w:lang w:val="en-US"/>
+              </w:rPr>
+              <w:t xml:space="preserve"> });</w:t>
+            </w:r>
+          </w:p>
+          <w:p>
+            <w:pPr>
+              <w:spacing w:after="0" w:line="240" w:lineRule="auto"/>
+              <w:rPr>
+                <w:lang w:val="en-US"/>
+              </w:rPr>
+            </w:pPr>
+            <w:r>
+              <w:rPr>
+                <w:lang w:val="en-US"/>
+              </w:rPr>
+              <w:t xml:space="preserve">    });</w:t>
+            </w:r>
+          </w:p>
+          <w:p>
+            <w:pPr>
+              <w:spacing w:after="0" w:line="240" w:lineRule="auto"/>
+              <w:rPr>
+                <w:lang w:val="en-US"/>
+              </w:rPr>
+            </w:pPr>
+            <w:r>
+              <w:rPr>
+                <w:lang w:val="en-US"/>
+              </w:rPr>
+              <w:t>});</w:t>
+            </w:r>
+          </w:p>
+          <w:p>
+            <w:pPr>
+              <w:spacing w:after="0" w:line="240" w:lineRule="auto"/>
+              <w:rPr>
+                <w:lang w:val="en-US"/>
+              </w:rPr>
+            </w:pPr>
+          </w:p>
+          <w:p>
+            <w:pPr>
+              <w:spacing w:after="0" w:line="240" w:lineRule="auto"/>
+              <w:rPr>
+                <w:lang w:val="en-US"/>
+              </w:rPr>
+            </w:pPr>
+            <w:r>
+              <w:rPr>
+                <w:lang w:val="en-US"/>
+              </w:rPr>
+              <w:t xml:space="preserve">// PUT: </w:t>
+            </w:r>
+            <w:proofErr w:type="spellStart"/>
+            <w:r>
+              <w:rPr>
+                <w:lang w:val="en-US"/>
+              </w:rPr>
+              <w:t>Opdater</w:t>
+            </w:r>
+            <w:proofErr w:type="spellEnd"/>
+            <w:r>
+              <w:rPr>
+                <w:lang w:val="en-US"/>
+              </w:rPr>
+              <w:t xml:space="preserve"> artist</w:t>
+            </w:r>
+          </w:p>
+          <w:p>
+            <w:pPr>
+              <w:spacing w:after="0" w:line="240" w:lineRule="auto"/>
+              <w:rPr>
+                <w:lang w:val="en-US"/>
+              </w:rPr>
+            </w:pPr>
+            <w:proofErr w:type="spellStart"/>
+            <w:proofErr w:type="gramStart"/>
+            <w:r>
+              <w:rPr>
+                <w:lang w:val="en-US"/>
+              </w:rPr>
+              <w:t>router.put</w:t>
+            </w:r>
+            <w:proofErr w:type="spellEnd"/>
+            <w:r>
+              <w:rPr>
+                <w:lang w:val="en-US"/>
+              </w:rPr>
+              <w:t>(</w:t>
+            </w:r>
+            <w:proofErr w:type="gramEnd"/>
+            <w:r>
+              <w:rPr>
+                <w:lang w:val="en-US"/>
+              </w:rPr>
+              <w:t>'/artists/:id', (req, res) =&gt; {</w:t>
+            </w:r>
+          </w:p>
+          <w:p>
+            <w:pPr>
+              <w:spacing w:after="0" w:line="240" w:lineRule="auto"/>
+              <w:rPr>
+                <w:lang w:val="en-US"/>
+              </w:rPr>
+            </w:pPr>
+            <w:r>
+              <w:rPr>
+                <w:lang w:val="en-US"/>
+              </w:rPr>
+              <w:t xml:space="preserve">    const </w:t>
+            </w:r>
+            <w:proofErr w:type="spellStart"/>
+            <w:r>
+              <w:rPr>
+                <w:lang w:val="en-US"/>
+              </w:rPr>
+              <w:t>artistId</w:t>
+            </w:r>
+            <w:proofErr w:type="spellEnd"/>
+            <w:r>
+              <w:rPr>
+                <w:lang w:val="en-US"/>
+              </w:rPr>
+              <w:t xml:space="preserve"> = req.params.id;</w:t>
+            </w:r>
+          </w:p>
+          <w:p>
+            <w:pPr>
+              <w:spacing w:after="0" w:line="240" w:lineRule="auto"/>
+              <w:rPr>
+                <w:lang w:val="en-US"/>
+              </w:rPr>
+            </w:pPr>
+            <w:r>
+              <w:rPr>
+                <w:lang w:val="en-US"/>
+              </w:rPr>
+              <w:t xml:space="preserve">    const </w:t>
+            </w:r>
+            <w:proofErr w:type="gramStart"/>
+            <w:r>
+              <w:rPr>
+                <w:lang w:val="en-US"/>
+              </w:rPr>
+              <w:t>{ name</w:t>
+            </w:r>
+            <w:proofErr w:type="gramEnd"/>
+            <w:r>
+              <w:rPr>
+                <w:lang w:val="en-US"/>
+              </w:rPr>
+              <w:t xml:space="preserve">, genre } = </w:t>
+            </w:r>
+            <w:proofErr w:type="spellStart"/>
+            <w:r>
+              <w:rPr>
+                <w:lang w:val="en-US"/>
+              </w:rPr>
+              <w:t>req.body</w:t>
+            </w:r>
+            <w:proofErr w:type="spellEnd"/>
+            <w:r>
+              <w:rPr>
+                <w:lang w:val="en-US"/>
+              </w:rPr>
+              <w:t>;</w:t>
+            </w:r>
+          </w:p>
+          <w:p>
+            <w:pPr>
+              <w:spacing w:after="0" w:line="240" w:lineRule="auto"/>
+              <w:rPr>
+                <w:lang w:val="en-US"/>
+              </w:rPr>
+            </w:pPr>
+            <w:r>
+              <w:rPr>
+                <w:lang w:val="en-US"/>
+              </w:rPr>
+              <w:t xml:space="preserve">    const </w:t>
+            </w:r>
+            <w:proofErr w:type="spellStart"/>
+            <w:r>
+              <w:rPr>
+                <w:lang w:val="en-US"/>
+              </w:rPr>
+              <w:t>sql</w:t>
+            </w:r>
+            <w:proofErr w:type="spellEnd"/>
+            <w:r>
+              <w:rPr>
+                <w:lang w:val="en-US"/>
+              </w:rPr>
+              <w:t xml:space="preserve"> = 'UPDATE artist SET name </w:t>
+            </w:r>
+            <w:proofErr w:type="gramStart"/>
+            <w:r>
+              <w:rPr>
+                <w:lang w:val="en-US"/>
+              </w:rPr>
+              <w:t>= ?</w:t>
+            </w:r>
+            <w:proofErr w:type="gramEnd"/>
+            <w:r>
+              <w:rPr>
+                <w:lang w:val="en-US"/>
+              </w:rPr>
+              <w:t xml:space="preserve">, genre = ? WHERE id </w:t>
+            </w:r>
+            <w:proofErr w:type="gramStart"/>
+            <w:r>
+              <w:rPr>
+                <w:lang w:val="en-US"/>
+              </w:rPr>
+              <w:t>= ?</w:t>
+            </w:r>
+            <w:proofErr w:type="gramEnd"/>
+            <w:r>
+              <w:rPr>
+                <w:lang w:val="en-US"/>
+              </w:rPr>
+              <w:t>';</w:t>
+            </w:r>
+          </w:p>
+          <w:p>
+            <w:pPr>
+              <w:spacing w:after="0" w:line="240" w:lineRule="auto"/>
+              <w:rPr>
+                <w:lang w:val="en-US"/>
+              </w:rPr>
+            </w:pPr>
+          </w:p>
+          <w:p>
+            <w:pPr>
+              <w:spacing w:after="0" w:line="240" w:lineRule="auto"/>
+              <w:rPr>
+                <w:lang w:val="en-US"/>
+              </w:rPr>
+            </w:pPr>
+            <w:r>
+              <w:rPr>
+                <w:lang w:val="en-US"/>
+              </w:rPr>
+              <w:t xml:space="preserve">    </w:t>
+            </w:r>
+            <w:proofErr w:type="spellStart"/>
+            <w:proofErr w:type="gramStart"/>
+            <w:r>
+              <w:rPr>
+                <w:lang w:val="en-US"/>
+              </w:rPr>
+              <w:t>db.query</w:t>
+            </w:r>
+            <w:proofErr w:type="spellEnd"/>
+            <w:proofErr w:type="gramEnd"/>
+            <w:r>
+              <w:rPr>
+                <w:lang w:val="en-US"/>
+              </w:rPr>
+              <w:t>(</w:t>
+            </w:r>
+            <w:proofErr w:type="spellStart"/>
+            <w:r>
+              <w:rPr>
+                <w:lang w:val="en-US"/>
+              </w:rPr>
+              <w:t>sql</w:t>
+            </w:r>
+            <w:proofErr w:type="spellEnd"/>
+            <w:r>
+              <w:rPr>
+                <w:lang w:val="en-US"/>
+              </w:rPr>
+              <w:t xml:space="preserve">, [name, genre, </w:t>
+            </w:r>
+            <w:proofErr w:type="spellStart"/>
+            <w:r>
+              <w:rPr>
+                <w:lang w:val="en-US"/>
+              </w:rPr>
+              <w:t>artistId</w:t>
+            </w:r>
+            <w:proofErr w:type="spellEnd"/>
+            <w:r>
+              <w:rPr>
+                <w:lang w:val="en-US"/>
+              </w:rPr>
+              <w:t>], (err, result) =&gt; {</w:t>
+            </w:r>
+          </w:p>
+          <w:p>
+            <w:pPr>
+              <w:spacing w:after="0" w:line="240" w:lineRule="auto"/>
+              <w:rPr>
+                <w:lang w:val="en-US"/>
+              </w:rPr>
+            </w:pPr>
+            <w:r>
+              <w:rPr>
+                <w:lang w:val="en-US"/>
+              </w:rPr>
+              <w:t xml:space="preserve">        if (err) {</w:t>
+            </w:r>
+          </w:p>
+          <w:p>
+            <w:pPr>
+              <w:spacing w:after="0" w:line="240" w:lineRule="auto"/>
+              <w:rPr>
+                <w:lang w:val="en-US"/>
+              </w:rPr>
+            </w:pPr>
+            <w:r>
+              <w:rPr>
+                <w:lang w:val="en-US"/>
+              </w:rPr>
+              <w:t xml:space="preserve">            return </w:t>
+            </w:r>
+            <w:proofErr w:type="spellStart"/>
+            <w:proofErr w:type="gramStart"/>
+            <w:r>
+              <w:rPr>
+                <w:lang w:val="en-US"/>
+              </w:rPr>
+              <w:t>res.status</w:t>
+            </w:r>
+            <w:proofErr w:type="spellEnd"/>
+            <w:proofErr w:type="gramEnd"/>
+            <w:r>
+              <w:rPr>
+                <w:lang w:val="en-US"/>
+              </w:rPr>
+              <w:t>(500).</w:t>
+            </w:r>
+            <w:proofErr w:type="spellStart"/>
+            <w:r>
+              <w:rPr>
+                <w:lang w:val="en-US"/>
+              </w:rPr>
+              <w:t>json</w:t>
+            </w:r>
+            <w:proofErr w:type="spellEnd"/>
+            <w:r>
+              <w:rPr>
+                <w:lang w:val="en-US"/>
+              </w:rPr>
+              <w:t>({ error: 'Internal Server Error' });</w:t>
+            </w:r>
+          </w:p>
+          <w:p>
+            <w:pPr>
+              <w:spacing w:after="0" w:line="240" w:lineRule="auto"/>
+              <w:rPr>
+                <w:lang w:val="en-US"/>
+              </w:rPr>
+            </w:pPr>
+            <w:r>
+              <w:rPr>
+                <w:lang w:val="en-US"/>
+              </w:rPr>
+              <w:t xml:space="preserve">        }</w:t>
+            </w:r>
+          </w:p>
+          <w:p>
+            <w:pPr>
+              <w:spacing w:after="0" w:line="240" w:lineRule="auto"/>
+              <w:rPr>
+                <w:lang w:val="en-US"/>
+              </w:rPr>
+            </w:pPr>
+          </w:p>
+          <w:p>
+            <w:pPr>
+              <w:spacing w:after="0" w:line="240" w:lineRule="auto"/>
+              <w:rPr>
+                <w:lang w:val="en-US"/>
+              </w:rPr>
+            </w:pPr>
+            <w:r>
+              <w:rPr>
+                <w:lang w:val="en-US"/>
+              </w:rPr>
+              <w:t xml:space="preserve">        if (</w:t>
+            </w:r>
+            <w:proofErr w:type="spellStart"/>
+            <w:proofErr w:type="gramStart"/>
+            <w:r>
+              <w:rPr>
+                <w:lang w:val="en-US"/>
+              </w:rPr>
+              <w:t>result.affectedRows</w:t>
+            </w:r>
+            <w:proofErr w:type="spellEnd"/>
+            <w:proofErr w:type="gramEnd"/>
+            <w:r>
+              <w:rPr>
+                <w:lang w:val="en-US"/>
+              </w:rPr>
+              <w:t xml:space="preserve"> === 0) {</w:t>
+            </w:r>
+          </w:p>
+          <w:p>
+            <w:pPr>
+              <w:spacing w:after="0" w:line="240" w:lineRule="auto"/>
+              <w:rPr>
+                <w:lang w:val="en-US"/>
+              </w:rPr>
+            </w:pPr>
+            <w:r>
+              <w:rPr>
+                <w:lang w:val="en-US"/>
+              </w:rPr>
+              <w:t xml:space="preserve">            return </w:t>
+            </w:r>
+            <w:proofErr w:type="spellStart"/>
+            <w:proofErr w:type="gramStart"/>
+            <w:r>
+              <w:rPr>
+                <w:lang w:val="en-US"/>
+              </w:rPr>
+              <w:t>res.status</w:t>
+            </w:r>
+            <w:proofErr w:type="spellEnd"/>
+            <w:proofErr w:type="gramEnd"/>
+            <w:r>
+              <w:rPr>
+                <w:lang w:val="en-US"/>
+              </w:rPr>
+              <w:t>(404).</w:t>
+            </w:r>
+            <w:proofErr w:type="spellStart"/>
+            <w:r>
+              <w:rPr>
+                <w:lang w:val="en-US"/>
+              </w:rPr>
+              <w:t>json</w:t>
+            </w:r>
+            <w:proofErr w:type="spellEnd"/>
+            <w:r>
+              <w:rPr>
+                <w:lang w:val="en-US"/>
+              </w:rPr>
+              <w:t>({ error: 'Artist not found' });</w:t>
+            </w:r>
+          </w:p>
+          <w:p>
+            <w:pPr>
+              <w:spacing w:after="0" w:line="240" w:lineRule="auto"/>
+              <w:rPr>
+                <w:lang w:val="en-US"/>
+              </w:rPr>
+            </w:pPr>
+            <w:r>
+              <w:rPr>
+                <w:lang w:val="en-US"/>
+              </w:rPr>
+              <w:t xml:space="preserve">        }</w:t>
+            </w:r>
+          </w:p>
+          <w:p>
+            <w:pPr>
+              <w:spacing w:after="0" w:line="240" w:lineRule="auto"/>
+              <w:rPr>
+                <w:lang w:val="en-US"/>
+              </w:rPr>
+            </w:pPr>
+          </w:p>
+          <w:p>
+            <w:pPr>
+              <w:spacing w:after="0" w:line="240" w:lineRule="auto"/>
+              <w:rPr>
+                <w:lang w:val="en-US"/>
+              </w:rPr>
+            </w:pPr>
+            <w:r>
+              <w:rPr>
+                <w:lang w:val="en-US"/>
+              </w:rPr>
+              <w:t xml:space="preserve">        return </w:t>
+            </w:r>
+            <w:proofErr w:type="spellStart"/>
+            <w:proofErr w:type="gramStart"/>
+            <w:r>
+              <w:rPr>
+                <w:lang w:val="en-US"/>
+              </w:rPr>
+              <w:t>res.json</w:t>
+            </w:r>
+            <w:proofErr w:type="spellEnd"/>
+            <w:proofErr w:type="gramEnd"/>
+            <w:r>
+              <w:rPr>
+                <w:lang w:val="en-US"/>
+              </w:rPr>
+              <w:t>({ message: 'Artist updated successfully' });</w:t>
+            </w:r>
+          </w:p>
+          <w:p>
+            <w:pPr>
+              <w:spacing w:after="0" w:line="240" w:lineRule="auto"/>
+              <w:rPr>
+                <w:lang w:val="en-US"/>
+              </w:rPr>
+            </w:pPr>
+            <w:r>
+              <w:rPr>
+                <w:lang w:val="en-US"/>
+              </w:rPr>
+              <w:t xml:space="preserve">    });</w:t>
+            </w:r>
+          </w:p>
+          <w:p>
+            <w:pPr>
+              <w:spacing w:after="0" w:line="240" w:lineRule="auto"/>
+              <w:rPr>
+                <w:lang w:val="en-US"/>
+              </w:rPr>
+            </w:pPr>
+            <w:r>
+              <w:rPr>
+                <w:lang w:val="en-US"/>
+              </w:rPr>
+              <w:t>});</w:t>
+            </w:r>
+          </w:p>
+          <w:p>
+            <w:pPr>
+              <w:spacing w:after="0" w:line="240" w:lineRule="auto"/>
+              <w:rPr>
+                <w:lang w:val="en-US"/>
+              </w:rPr>
+            </w:pPr>
+          </w:p>
+          <w:p>
+            <w:pPr>
+              <w:spacing w:after="0" w:line="240" w:lineRule="auto"/>
+              <w:rPr>
+                <w:lang w:val="en-US"/>
+              </w:rPr>
+            </w:pPr>
+            <w:r>
+              <w:rPr>
+                <w:lang w:val="en-US"/>
+              </w:rPr>
+              <w:t>// DELETE: Slet artist</w:t>
+            </w:r>
+          </w:p>
+          <w:p>
+            <w:pPr>
+              <w:spacing w:after="0" w:line="240" w:lineRule="auto"/>
+              <w:rPr>
+                <w:lang w:val="en-US"/>
+              </w:rPr>
+            </w:pPr>
+            <w:proofErr w:type="spellStart"/>
+            <w:proofErr w:type="gramStart"/>
+            <w:r>
+              <w:rPr>
+                <w:lang w:val="en-US"/>
+              </w:rPr>
+              <w:t>router.delete</w:t>
+            </w:r>
+            <w:proofErr w:type="spellEnd"/>
+            <w:proofErr w:type="gramEnd"/>
+            <w:r>
+              <w:rPr>
+                <w:lang w:val="en-US"/>
+              </w:rPr>
+              <w:t>('/artists/:id', (req, res) =&gt; {</w:t>
+            </w:r>
+          </w:p>
+          <w:p>
+            <w:pPr>
+              <w:spacing w:after="0" w:line="240" w:lineRule="auto"/>
+              <w:rPr>
+                <w:lang w:val="en-US"/>
+              </w:rPr>
+            </w:pPr>
+            <w:r>
+              <w:rPr>
+                <w:lang w:val="en-US"/>
+              </w:rPr>
+              <w:t xml:space="preserve">    const </w:t>
+            </w:r>
+            <w:proofErr w:type="spellStart"/>
+            <w:r>
+              <w:rPr>
+                <w:lang w:val="en-US"/>
+              </w:rPr>
+              <w:t>artistId</w:t>
+            </w:r>
+            <w:proofErr w:type="spellEnd"/>
+            <w:r>
+              <w:rPr>
+                <w:lang w:val="en-US"/>
+              </w:rPr>
+              <w:t xml:space="preserve"> = req.params.id;</w:t>
+            </w:r>
+          </w:p>
+          <w:p>
+            <w:pPr>
+              <w:spacing w:after="0" w:line="240" w:lineRule="auto"/>
+              <w:rPr>
+                <w:lang w:val="en-US"/>
+              </w:rPr>
+            </w:pPr>
+            <w:r>
+              <w:rPr>
+                <w:lang w:val="en-US"/>
+              </w:rPr>
+              <w:t xml:space="preserve">    const </w:t>
+            </w:r>
+            <w:proofErr w:type="spellStart"/>
+            <w:r>
+              <w:rPr>
+                <w:lang w:val="en-US"/>
+              </w:rPr>
+              <w:t>sql</w:t>
+            </w:r>
+            <w:proofErr w:type="spellEnd"/>
+            <w:r>
+              <w:rPr>
+                <w:lang w:val="en-US"/>
+              </w:rPr>
+              <w:t xml:space="preserve"> = 'DELETE FROM artist WHERE id </w:t>
+            </w:r>
+            <w:proofErr w:type="gramStart"/>
+            <w:r>
+              <w:rPr>
+                <w:lang w:val="en-US"/>
+              </w:rPr>
+              <w:t>= ?</w:t>
+            </w:r>
+            <w:proofErr w:type="gramEnd"/>
+            <w:r>
+              <w:rPr>
+                <w:lang w:val="en-US"/>
+              </w:rPr>
+              <w:t>';</w:t>
+            </w:r>
+          </w:p>
+          <w:p>
+            <w:pPr>
+              <w:spacing w:after="0" w:line="240" w:lineRule="auto"/>
+              <w:rPr>
+                <w:lang w:val="en-US"/>
+              </w:rPr>
+            </w:pPr>
+          </w:p>
+          <w:p>
+            <w:pPr>
+              <w:spacing w:after="0" w:line="240" w:lineRule="auto"/>
+              <w:rPr>
+                <w:lang w:val="en-US"/>
+              </w:rPr>
+            </w:pPr>
+            <w:r>
+              <w:rPr>
+                <w:lang w:val="en-US"/>
+              </w:rPr>
+              <w:t xml:space="preserve">    </w:t>
+            </w:r>
+            <w:proofErr w:type="spellStart"/>
+            <w:proofErr w:type="gramStart"/>
+            <w:r>
+              <w:rPr>
+                <w:lang w:val="en-US"/>
+              </w:rPr>
+              <w:t>db.query</w:t>
+            </w:r>
+            <w:proofErr w:type="spellEnd"/>
+            <w:proofErr w:type="gramEnd"/>
+            <w:r>
+              <w:rPr>
+                <w:lang w:val="en-US"/>
+              </w:rPr>
+              <w:t>(</w:t>
+            </w:r>
+            <w:proofErr w:type="spellStart"/>
+            <w:r>
+              <w:rPr>
+                <w:lang w:val="en-US"/>
+              </w:rPr>
+              <w:t>sql</w:t>
+            </w:r>
+            <w:proofErr w:type="spellEnd"/>
+            <w:r>
+              <w:rPr>
+                <w:lang w:val="en-US"/>
+              </w:rPr>
+              <w:t>, [</w:t>
+            </w:r>
+            <w:proofErr w:type="spellStart"/>
+            <w:r>
+              <w:rPr>
+                <w:lang w:val="en-US"/>
+              </w:rPr>
+              <w:t>artistId</w:t>
+            </w:r>
+            <w:proofErr w:type="spellEnd"/>
+            <w:r>
+              <w:rPr>
+                <w:lang w:val="en-US"/>
+              </w:rPr>
+              <w:t>], (err, result) =&gt; {</w:t>
+            </w:r>
+          </w:p>
+          <w:p>
+            <w:pPr>
+              <w:spacing w:after="0" w:line="240" w:lineRule="auto"/>
+              <w:rPr>
+                <w:lang w:val="en-US"/>
+              </w:rPr>
+            </w:pPr>
+            <w:r>
+              <w:rPr>
+                <w:lang w:val="en-US"/>
+              </w:rPr>
+              <w:t xml:space="preserve">        if (err) {</w:t>
+            </w:r>
+          </w:p>
+          <w:p>
+            <w:pPr>
+              <w:spacing w:after="0" w:line="240" w:lineRule="auto"/>
+              <w:rPr>
+                <w:lang w:val="en-US"/>
+              </w:rPr>
+            </w:pPr>
+            <w:r>
+              <w:rPr>
+                <w:lang w:val="en-US"/>
+              </w:rPr>
+              <w:t xml:space="preserve">            return </w:t>
+            </w:r>
+            <w:proofErr w:type="spellStart"/>
+            <w:proofErr w:type="gramStart"/>
+            <w:r>
+              <w:rPr>
+                <w:lang w:val="en-US"/>
+              </w:rPr>
+              <w:t>res.status</w:t>
+            </w:r>
+            <w:proofErr w:type="spellEnd"/>
+            <w:proofErr w:type="gramEnd"/>
+            <w:r>
+              <w:rPr>
+                <w:lang w:val="en-US"/>
+              </w:rPr>
+              <w:t>(500).</w:t>
+            </w:r>
+            <w:proofErr w:type="spellStart"/>
+            <w:r>
+              <w:rPr>
+                <w:lang w:val="en-US"/>
+              </w:rPr>
+              <w:t>json</w:t>
+            </w:r>
+            <w:proofErr w:type="spellEnd"/>
+            <w:r>
+              <w:rPr>
+                <w:lang w:val="en-US"/>
+              </w:rPr>
+              <w:t>({ error: 'Internal Server Error' });</w:t>
+            </w:r>
+          </w:p>
+          <w:p>
+            <w:pPr>
+              <w:spacing w:after="0" w:line="240" w:lineRule="auto"/>
+              <w:rPr>
+                <w:lang w:val="en-US"/>
+              </w:rPr>
+            </w:pPr>
+            <w:r>
+              <w:rPr>
+                <w:lang w:val="en-US"/>
+              </w:rPr>
+              <w:t xml:space="preserve">        }</w:t>
+            </w:r>
+          </w:p>
+          <w:p>
+            <w:pPr>
+              <w:spacing w:after="0" w:line="240" w:lineRule="auto"/>
+              <w:rPr>
+                <w:lang w:val="en-US"/>
+              </w:rPr>
+            </w:pPr>
+          </w:p>
+          <w:p>
+            <w:pPr>
+              <w:spacing w:after="0" w:line="240" w:lineRule="auto"/>
+              <w:rPr>
+                <w:lang w:val="en-US"/>
+              </w:rPr>
+            </w:pPr>
+            <w:r>
+              <w:rPr>
+                <w:lang w:val="en-US"/>
+              </w:rPr>
+              <w:t xml:space="preserve">        if (</w:t>
+            </w:r>
+            <w:proofErr w:type="spellStart"/>
+            <w:proofErr w:type="gramStart"/>
+            <w:r>
+              <w:rPr>
+                <w:lang w:val="en-US"/>
+              </w:rPr>
+              <w:t>result.affectedRows</w:t>
+            </w:r>
+            <w:proofErr w:type="spellEnd"/>
+            <w:proofErr w:type="gramEnd"/>
+            <w:r>
+              <w:rPr>
+                <w:lang w:val="en-US"/>
+              </w:rPr>
+              <w:t xml:space="preserve"> === 0) {</w:t>
+            </w:r>
+          </w:p>
+          <w:p>
+            <w:pPr>
+              <w:spacing w:after="0" w:line="240" w:lineRule="auto"/>
+              <w:rPr>
+                <w:lang w:val="en-US"/>
+              </w:rPr>
+            </w:pPr>
+            <w:r>
+              <w:rPr>
+                <w:lang w:val="en-US"/>
+              </w:rPr>
+              <w:t xml:space="preserve">            return </w:t>
+            </w:r>
+            <w:proofErr w:type="spellStart"/>
+            <w:proofErr w:type="gramStart"/>
+            <w:r>
+              <w:rPr>
+                <w:lang w:val="en-US"/>
+              </w:rPr>
+              <w:t>res.status</w:t>
+            </w:r>
+            <w:proofErr w:type="spellEnd"/>
+            <w:proofErr w:type="gramEnd"/>
+            <w:r>
+              <w:rPr>
+                <w:lang w:val="en-US"/>
+              </w:rPr>
+              <w:t>(404).</w:t>
+            </w:r>
+            <w:proofErr w:type="spellStart"/>
+            <w:r>
+              <w:rPr>
+                <w:lang w:val="en-US"/>
+              </w:rPr>
+              <w:t>json</w:t>
+            </w:r>
+            <w:proofErr w:type="spellEnd"/>
+            <w:r>
+              <w:rPr>
+                <w:lang w:val="en-US"/>
+              </w:rPr>
+              <w:t>({ error: 'Artist not found' });</w:t>
+            </w:r>
+          </w:p>
+          <w:p>
+            <w:pPr>
+              <w:spacing w:after="0" w:line="240" w:lineRule="auto"/>
+              <w:rPr>
+                <w:lang w:val="en-US"/>
+              </w:rPr>
+            </w:pPr>
+            <w:r>
+              <w:rPr>
+                <w:lang w:val="en-US"/>
+              </w:rPr>
+              <w:t xml:space="preserve">        }</w:t>
+            </w:r>
+          </w:p>
+          <w:p>
+            <w:pPr>
+              <w:spacing w:after="0" w:line="240" w:lineRule="auto"/>
+              <w:rPr>
+                <w:lang w:val="en-US"/>
+              </w:rPr>
+            </w:pPr>
+          </w:p>
+          <w:p>
+            <w:pPr>
+              <w:spacing w:after="0" w:line="240" w:lineRule="auto"/>
+              <w:rPr>
+                <w:lang w:val="en-US"/>
+              </w:rPr>
+            </w:pPr>
+            <w:r>
+              <w:rPr>
+                <w:lang w:val="en-US"/>
+              </w:rPr>
+              <w:t xml:space="preserve">        return </w:t>
+            </w:r>
+            <w:proofErr w:type="spellStart"/>
+            <w:proofErr w:type="gramStart"/>
+            <w:r>
+              <w:rPr>
+                <w:lang w:val="en-US"/>
+              </w:rPr>
+              <w:t>res.json</w:t>
+            </w:r>
+            <w:proofErr w:type="spellEnd"/>
+            <w:proofErr w:type="gramEnd"/>
+            <w:r>
+              <w:rPr>
+                <w:lang w:val="en-US"/>
+              </w:rPr>
+              <w:t>({ message: 'Artist deleted successfully' });</w:t>
+            </w:r>
+          </w:p>
+          <w:p>
+            <w:pPr>
+              <w:spacing w:after="0" w:line="240" w:lineRule="auto"/>
+            </w:pPr>
+            <w:r>
+              <w:rPr>
+                <w:lang w:val="en-US"/>
+              </w:rPr>
+              <w:t xml:space="preserve">    </w:t>
+            </w:r>
+            <w:r>
+              <w:t>});</w:t>
+            </w:r>
+          </w:p>
+          <w:p>
+            <w:pPr>
+              <w:spacing w:after="0" w:line="240" w:lineRule="auto"/>
+            </w:pPr>
+            <w:r>
+              <w:t>});</w:t>
+            </w:r>
+          </w:p>
+          <w:p>
+            <w:pPr>
+              <w:spacing w:after="0" w:line="240" w:lineRule="auto"/>
+            </w:pPr>
+          </w:p>
+          <w:p>
+            <w:proofErr w:type="spellStart"/>
+            <w:r>
+              <w:t>export</w:t>
+            </w:r>
+            <w:proofErr w:type="spellEnd"/>
+            <w:r>
+              <w:t xml:space="preserve"> default router;</w:t>
+            </w:r>
+          </w:p>
+        </w:tc>
+        <w:tc>
+          <w:tcPr>
+            <w:tcW w:w="4814" w:type="dxa"/>
+          </w:tcPr>
+          <w:p>
+            <w:pPr>
+              <w:pStyle w:val="Listeafsnit"/>
+              <w:numPr>
+                <w:ilvl w:val="0"/>
+                <w:numId w:val="2"/>
+              </w:numPr>
+            </w:pPr>
+            <w:r>
+              <w:lastRenderedPageBreak/>
+              <w:t>lave artist.controller.js</w:t>
+            </w:r>
+          </w:p>
+        </w:tc>
+      </w:tr>
+      <w:tr>
+        <w:tc>
+          <w:tcPr>
+            <w:tcW w:w="4814" w:type="dxa"/>
+          </w:tcPr>
+          <w:p>
+            <w:pPr>
+              <w:shd w:val="clear" w:color="auto" w:fill="1F1F1F"/>
+              <w:spacing w:after="0" w:line="285" w:lineRule="atLeast"/>
+              <w:rPr>
+                <w:rFonts w:ascii="Consolas" w:eastAsia="Times New Roman" w:hAnsi="Consolas" w:cs="Times New Roman"/>
+                <w:color w:val="CCCCCC"/>
+                <w:kern w:val="0"/>
+                <w:sz w:val="21"/>
+                <w:szCs w:val="21"/>
+                <w:lang w:val="en-US" w:eastAsia="da-DK"/>
+                <w14:ligatures w14:val="none"/>
+              </w:rPr>
+            </w:pPr>
+            <w:r>
+              <w:rPr>
+                <w:rFonts w:ascii="Consolas" w:eastAsia="Times New Roman" w:hAnsi="Consolas" w:cs="Times New Roman"/>
+                <w:color w:val="C586C0"/>
+                <w:kern w:val="0"/>
+                <w:sz w:val="21"/>
+                <w:szCs w:val="21"/>
+                <w:lang w:val="en-US" w:eastAsia="da-DK"/>
+                <w14:ligatures w14:val="none"/>
+              </w:rPr>
+              <w:lastRenderedPageBreak/>
+              <w:t>import</w:t>
+            </w:r>
+            <w:r>
+              <w:rPr>
+                <w:rFonts w:ascii="Consolas" w:eastAsia="Times New Roman" w:hAnsi="Consolas" w:cs="Times New Roman"/>
+                <w:color w:val="CCCCCC"/>
+                <w:kern w:val="0"/>
+                <w:sz w:val="21"/>
+                <w:szCs w:val="21"/>
+                <w:lang w:val="en-US" w:eastAsia="da-DK"/>
+                <w14:ligatures w14:val="none"/>
+              </w:rPr>
+              <w:t xml:space="preserve"> </w:t>
+            </w:r>
+            <w:proofErr w:type="spellStart"/>
+            <w:r>
+              <w:rPr>
+                <w:rFonts w:ascii="Consolas" w:eastAsia="Times New Roman" w:hAnsi="Consolas" w:cs="Times New Roman"/>
+                <w:color w:val="9CDCFE"/>
+                <w:kern w:val="0"/>
+                <w:sz w:val="21"/>
+                <w:szCs w:val="21"/>
+                <w:lang w:val="en-US" w:eastAsia="da-DK"/>
+                <w14:ligatures w14:val="none"/>
+              </w:rPr>
+              <w:t>ArtistRouter</w:t>
+            </w:r>
+            <w:proofErr w:type="spellEnd"/>
+            <w:r>
+              <w:rPr>
+                <w:rFonts w:ascii="Consolas" w:eastAsia="Times New Roman" w:hAnsi="Consolas" w:cs="Times New Roman"/>
+                <w:color w:val="CCCCCC"/>
+                <w:kern w:val="0"/>
+                <w:sz w:val="21"/>
+                <w:szCs w:val="21"/>
+                <w:lang w:val="en-US" w:eastAsia="da-DK"/>
+                <w14:ligatures w14:val="none"/>
+              </w:rPr>
+              <w:t xml:space="preserve"> </w:t>
+            </w:r>
+            <w:r>
+              <w:rPr>
+                <w:rFonts w:ascii="Consolas" w:eastAsia="Times New Roman" w:hAnsi="Consolas" w:cs="Times New Roman"/>
+                <w:color w:val="C586C0"/>
+                <w:kern w:val="0"/>
+                <w:sz w:val="21"/>
+                <w:szCs w:val="21"/>
+                <w:lang w:val="en-US" w:eastAsia="da-DK"/>
+                <w14:ligatures w14:val="none"/>
+              </w:rPr>
+              <w:t>from</w:t>
+            </w:r>
+            <w:r>
+              <w:rPr>
+                <w:rFonts w:ascii="Consolas" w:eastAsia="Times New Roman" w:hAnsi="Consolas" w:cs="Times New Roman"/>
+                <w:color w:val="CCCCCC"/>
+                <w:kern w:val="0"/>
+                <w:sz w:val="21"/>
+                <w:szCs w:val="21"/>
+                <w:lang w:val="en-US" w:eastAsia="da-DK"/>
+                <w14:ligatures w14:val="none"/>
+              </w:rPr>
+              <w:t xml:space="preserve"> </w:t>
+            </w:r>
+            <w:r>
+              <w:rPr>
+                <w:rFonts w:ascii="Consolas" w:eastAsia="Times New Roman" w:hAnsi="Consolas" w:cs="Times New Roman"/>
+                <w:color w:val="CE9178"/>
+                <w:kern w:val="0"/>
+                <w:sz w:val="21"/>
+                <w:szCs w:val="21"/>
+                <w:lang w:val="en-US" w:eastAsia="da-DK"/>
+                <w14:ligatures w14:val="none"/>
+              </w:rPr>
+              <w:t>'./Controllers/artist.controller.js'</w:t>
+            </w:r>
+          </w:p>
+          <w:p>
+            <w:pPr>
+              <w:rPr>
+                <w:lang w:val="en-US"/>
+              </w:rPr>
+            </w:pPr>
+          </w:p>
+          <w:p>
+            <w:pPr>
+              <w:shd w:val="clear" w:color="auto" w:fill="1F1F1F"/>
+              <w:spacing w:after="0" w:line="285" w:lineRule="atLeast"/>
+              <w:rPr>
+                <w:rFonts w:ascii="Consolas" w:eastAsia="Times New Roman" w:hAnsi="Consolas" w:cs="Times New Roman"/>
+                <w:color w:val="CCCCCC"/>
+                <w:kern w:val="0"/>
+                <w:sz w:val="21"/>
+                <w:szCs w:val="21"/>
+                <w:lang w:eastAsia="da-DK"/>
+                <w14:ligatures w14:val="none"/>
+              </w:rPr>
+            </w:pPr>
+            <w:proofErr w:type="spellStart"/>
+            <w:r>
+              <w:rPr>
+                <w:rFonts w:ascii="Consolas" w:eastAsia="Times New Roman" w:hAnsi="Consolas" w:cs="Times New Roman"/>
+                <w:color w:val="4FC1FF"/>
+                <w:kern w:val="0"/>
+                <w:sz w:val="21"/>
+                <w:szCs w:val="21"/>
+                <w:lang w:eastAsia="da-DK"/>
+                <w14:ligatures w14:val="none"/>
+              </w:rPr>
+              <w:t>app</w:t>
+            </w:r>
+            <w:r>
+              <w:rPr>
+                <w:rFonts w:ascii="Consolas" w:eastAsia="Times New Roman" w:hAnsi="Consolas" w:cs="Times New Roman"/>
+                <w:color w:val="CCCCCC"/>
+                <w:kern w:val="0"/>
+                <w:sz w:val="21"/>
+                <w:szCs w:val="21"/>
+                <w:lang w:eastAsia="da-DK"/>
+                <w14:ligatures w14:val="none"/>
+              </w:rPr>
+              <w:t>.</w:t>
+            </w:r>
+            <w:r>
+              <w:rPr>
+                <w:rFonts w:ascii="Consolas" w:eastAsia="Times New Roman" w:hAnsi="Consolas" w:cs="Times New Roman"/>
+                <w:color w:val="DCDCAA"/>
+                <w:kern w:val="0"/>
+                <w:sz w:val="21"/>
+                <w:szCs w:val="21"/>
+                <w:lang w:eastAsia="da-DK"/>
+                <w14:ligatures w14:val="none"/>
+              </w:rPr>
+              <w:t>use</w:t>
+            </w:r>
+            <w:proofErr w:type="spellEnd"/>
+            <w:r>
+              <w:rPr>
+                <w:rFonts w:ascii="Consolas" w:eastAsia="Times New Roman" w:hAnsi="Consolas" w:cs="Times New Roman"/>
+                <w:color w:val="CCCCCC"/>
+                <w:kern w:val="0"/>
+                <w:sz w:val="21"/>
+                <w:szCs w:val="21"/>
+                <w:lang w:eastAsia="da-DK"/>
+                <w14:ligatures w14:val="none"/>
+              </w:rPr>
+              <w:t>(</w:t>
+            </w:r>
+            <w:proofErr w:type="spellStart"/>
+            <w:proofErr w:type="gramStart"/>
+            <w:r>
+              <w:rPr>
+                <w:rFonts w:ascii="Consolas" w:eastAsia="Times New Roman" w:hAnsi="Consolas" w:cs="Times New Roman"/>
+                <w:color w:val="DCDCAA"/>
+                <w:kern w:val="0"/>
+                <w:sz w:val="21"/>
+                <w:szCs w:val="21"/>
+                <w:lang w:eastAsia="da-DK"/>
+                <w14:ligatures w14:val="none"/>
+              </w:rPr>
+              <w:t>express</w:t>
+            </w:r>
+            <w:r>
+              <w:rPr>
+                <w:rFonts w:ascii="Consolas" w:eastAsia="Times New Roman" w:hAnsi="Consolas" w:cs="Times New Roman"/>
+                <w:color w:val="CCCCCC"/>
+                <w:kern w:val="0"/>
+                <w:sz w:val="21"/>
+                <w:szCs w:val="21"/>
+                <w:lang w:eastAsia="da-DK"/>
+                <w14:ligatures w14:val="none"/>
+              </w:rPr>
+              <w:t>.</w:t>
+            </w:r>
+            <w:r>
+              <w:rPr>
+                <w:rFonts w:ascii="Consolas" w:eastAsia="Times New Roman" w:hAnsi="Consolas" w:cs="Times New Roman"/>
+                <w:color w:val="DCDCAA"/>
+                <w:kern w:val="0"/>
+                <w:sz w:val="21"/>
+                <w:szCs w:val="21"/>
+                <w:lang w:eastAsia="da-DK"/>
+                <w14:ligatures w14:val="none"/>
+              </w:rPr>
+              <w:t>json</w:t>
+            </w:r>
+            <w:proofErr w:type="spellEnd"/>
+            <w:proofErr w:type="gramEnd"/>
+            <w:r>
+              <w:rPr>
+                <w:rFonts w:ascii="Consolas" w:eastAsia="Times New Roman" w:hAnsi="Consolas" w:cs="Times New Roman"/>
+                <w:color w:val="CCCCCC"/>
+                <w:kern w:val="0"/>
+                <w:sz w:val="21"/>
+                <w:szCs w:val="21"/>
+                <w:lang w:eastAsia="da-DK"/>
+                <w14:ligatures w14:val="none"/>
+              </w:rPr>
+              <w:t>());</w:t>
+            </w:r>
+          </w:p>
+          <w:p>
+            <w:pPr>
+              <w:rPr>
+                <w:lang w:val="en-US"/>
+              </w:rPr>
+            </w:pPr>
+          </w:p>
+          <w:p>
+            <w:pPr>
+              <w:shd w:val="clear" w:color="auto" w:fill="1F1F1F"/>
+              <w:spacing w:after="0" w:line="285" w:lineRule="atLeast"/>
+              <w:rPr>
+                <w:rFonts w:ascii="Consolas" w:eastAsia="Times New Roman" w:hAnsi="Consolas" w:cs="Times New Roman"/>
+                <w:color w:val="CCCCCC"/>
+                <w:kern w:val="0"/>
+                <w:sz w:val="21"/>
+                <w:szCs w:val="21"/>
+                <w:lang w:eastAsia="da-DK"/>
+                <w14:ligatures w14:val="none"/>
+              </w:rPr>
+            </w:pPr>
+            <w:proofErr w:type="spellStart"/>
+            <w:proofErr w:type="gramStart"/>
+            <w:r>
+              <w:rPr>
+                <w:rFonts w:ascii="Consolas" w:eastAsia="Times New Roman" w:hAnsi="Consolas" w:cs="Times New Roman"/>
+                <w:color w:val="4FC1FF"/>
+                <w:kern w:val="0"/>
+                <w:sz w:val="21"/>
+                <w:szCs w:val="21"/>
+                <w:lang w:eastAsia="da-DK"/>
+                <w14:ligatures w14:val="none"/>
+              </w:rPr>
+              <w:t>app</w:t>
+            </w:r>
+            <w:r>
+              <w:rPr>
+                <w:rFonts w:ascii="Consolas" w:eastAsia="Times New Roman" w:hAnsi="Consolas" w:cs="Times New Roman"/>
+                <w:color w:val="CCCCCC"/>
+                <w:kern w:val="0"/>
+                <w:sz w:val="21"/>
+                <w:szCs w:val="21"/>
+                <w:lang w:eastAsia="da-DK"/>
+                <w14:ligatures w14:val="none"/>
+              </w:rPr>
+              <w:t>.</w:t>
+            </w:r>
+            <w:r>
+              <w:rPr>
+                <w:rFonts w:ascii="Consolas" w:eastAsia="Times New Roman" w:hAnsi="Consolas" w:cs="Times New Roman"/>
+                <w:color w:val="DCDCAA"/>
+                <w:kern w:val="0"/>
+                <w:sz w:val="21"/>
+                <w:szCs w:val="21"/>
+                <w:lang w:eastAsia="da-DK"/>
+                <w14:ligatures w14:val="none"/>
+              </w:rPr>
+              <w:t>use</w:t>
+            </w:r>
+            <w:proofErr w:type="spellEnd"/>
+            <w:r>
+              <w:rPr>
+                <w:rFonts w:ascii="Consolas" w:eastAsia="Times New Roman" w:hAnsi="Consolas" w:cs="Times New Roman"/>
+                <w:color w:val="CCCCCC"/>
+                <w:kern w:val="0"/>
+                <w:sz w:val="21"/>
+                <w:szCs w:val="21"/>
+                <w:lang w:eastAsia="da-DK"/>
+                <w14:ligatures w14:val="none"/>
+              </w:rPr>
+              <w:t>(</w:t>
+            </w:r>
+            <w:proofErr w:type="spellStart"/>
+            <w:proofErr w:type="gramEnd"/>
+            <w:r>
+              <w:rPr>
+                <w:rFonts w:ascii="Consolas" w:eastAsia="Times New Roman" w:hAnsi="Consolas" w:cs="Times New Roman"/>
+                <w:color w:val="4FC1FF"/>
+                <w:kern w:val="0"/>
+                <w:sz w:val="21"/>
+                <w:szCs w:val="21"/>
+                <w:lang w:eastAsia="da-DK"/>
+                <w14:ligatures w14:val="none"/>
+              </w:rPr>
+              <w:t>ArtistRouter</w:t>
+            </w:r>
+            <w:proofErr w:type="spellEnd"/>
+            <w:r>
+              <w:rPr>
+                <w:rFonts w:ascii="Consolas" w:eastAsia="Times New Roman" w:hAnsi="Consolas" w:cs="Times New Roman"/>
+                <w:color w:val="CCCCCC"/>
+                <w:kern w:val="0"/>
+                <w:sz w:val="21"/>
+                <w:szCs w:val="21"/>
+                <w:lang w:eastAsia="da-DK"/>
+                <w14:ligatures w14:val="none"/>
+              </w:rPr>
+              <w:t>);</w:t>
+            </w:r>
+          </w:p>
+          <w:p>
+            <w:pPr>
+              <w:rPr>
+                <w:lang w:val="en-US"/>
+              </w:rPr>
+            </w:pPr>
+          </w:p>
+          <w:p>
+            <w:pPr>
+              <w:rPr>
+                <w:lang w:val="en-US"/>
+              </w:rPr>
+            </w:pPr>
+          </w:p>
+        </w:tc>
+        <w:tc>
+          <w:tcPr>
+            <w:tcW w:w="4814" w:type="dxa"/>
+          </w:tcPr>
+          <w:p>
+            <w:pPr>
+              <w:pStyle w:val="Listeafsnit"/>
+              <w:numPr>
+                <w:ilvl w:val="0"/>
+                <w:numId w:val="2"/>
+              </w:numPr>
+            </w:pPr>
+            <w:r>
+              <w:t xml:space="preserve">Tilføje import og </w:t>
+            </w:r>
+            <w:proofErr w:type="spellStart"/>
+            <w:r>
+              <w:t>app.use</w:t>
+            </w:r>
+            <w:proofErr w:type="spellEnd"/>
+            <w:r>
+              <w:t xml:space="preserve"> i index.js</w:t>
+            </w:r>
+          </w:p>
+        </w:tc>
+      </w:tr>
+      <w:tr>
+        <w:tc>
+          <w:tcPr>
+            <w:tcW w:w="4814" w:type="dxa"/>
+          </w:tcPr>
+          <w:p>
+            <w:pPr>
+              <w:shd w:val="clear" w:color="auto" w:fill="1F1F1F"/>
+              <w:spacing w:after="0" w:line="285" w:lineRule="atLeast"/>
+              <w:rPr>
+                <w:rFonts w:ascii="Consolas" w:eastAsia="Times New Roman" w:hAnsi="Consolas" w:cs="Times New Roman"/>
+                <w:color w:val="C586C0"/>
+                <w:kern w:val="0"/>
+                <w:sz w:val="21"/>
+                <w:szCs w:val="21"/>
+                <w:lang w:val="en-US" w:eastAsia="da-DK"/>
+                <w14:ligatures w14:val="none"/>
+              </w:rPr>
+            </w:pPr>
+            <w:r>
+              <w:rPr>
+                <w:rFonts w:ascii="Consolas" w:eastAsia="Times New Roman" w:hAnsi="Consolas" w:cs="Times New Roman"/>
+                <w:color w:val="C586C0"/>
+                <w:kern w:val="0"/>
+                <w:sz w:val="21"/>
+                <w:szCs w:val="21"/>
+                <w:lang w:val="en-US" w:eastAsia="da-DK"/>
+                <w14:ligatures w14:val="none"/>
+              </w:rPr>
+              <w:t>// TESTE HENTE ARTISTER:</w:t>
+            </w:r>
+          </w:p>
+          <w:p>
+            <w:pPr>
+              <w:shd w:val="clear" w:color="auto" w:fill="1F1F1F"/>
+              <w:spacing w:after="0" w:line="285" w:lineRule="atLeast"/>
+              <w:rPr>
+                <w:rFonts w:ascii="Consolas" w:eastAsia="Times New Roman" w:hAnsi="Consolas" w:cs="Times New Roman"/>
+                <w:color w:val="C586C0"/>
+                <w:kern w:val="0"/>
+                <w:sz w:val="21"/>
+                <w:szCs w:val="21"/>
+                <w:lang w:val="en-US" w:eastAsia="da-DK"/>
+                <w14:ligatures w14:val="none"/>
+              </w:rPr>
+            </w:pPr>
+          </w:p>
+          <w:p>
+            <w:pPr>
+              <w:shd w:val="clear" w:color="auto" w:fill="1F1F1F"/>
+              <w:spacing w:after="0" w:line="285" w:lineRule="atLeast"/>
+              <w:rPr>
+                <w:rFonts w:ascii="Consolas" w:eastAsia="Times New Roman" w:hAnsi="Consolas" w:cs="Times New Roman"/>
+                <w:color w:val="C586C0"/>
+                <w:kern w:val="0"/>
+                <w:sz w:val="21"/>
+                <w:szCs w:val="21"/>
+                <w:lang w:val="en-US" w:eastAsia="da-DK"/>
+                <w14:ligatures w14:val="none"/>
+              </w:rPr>
+            </w:pPr>
+            <w:r>
+              <w:rPr>
+                <w:rFonts w:ascii="Consolas" w:eastAsia="Times New Roman" w:hAnsi="Consolas" w:cs="Times New Roman"/>
+                <w:color w:val="C586C0"/>
+                <w:kern w:val="0"/>
+                <w:sz w:val="21"/>
+                <w:szCs w:val="21"/>
+                <w:lang w:val="en-US" w:eastAsia="da-DK"/>
+                <w14:ligatures w14:val="none"/>
+              </w:rPr>
+              <w:t xml:space="preserve">import </w:t>
+            </w:r>
+            <w:proofErr w:type="spellStart"/>
+            <w:r>
+              <w:rPr>
+                <w:rFonts w:ascii="Consolas" w:eastAsia="Times New Roman" w:hAnsi="Consolas" w:cs="Times New Roman"/>
+                <w:color w:val="C586C0"/>
+                <w:kern w:val="0"/>
+                <w:sz w:val="21"/>
+                <w:szCs w:val="21"/>
+                <w:lang w:val="en-US" w:eastAsia="da-DK"/>
+                <w14:ligatures w14:val="none"/>
+              </w:rPr>
+              <w:t>db</w:t>
+            </w:r>
+            <w:proofErr w:type="spellEnd"/>
+            <w:r>
+              <w:rPr>
+                <w:rFonts w:ascii="Consolas" w:eastAsia="Times New Roman" w:hAnsi="Consolas" w:cs="Times New Roman"/>
+                <w:color w:val="C586C0"/>
+                <w:kern w:val="0"/>
+                <w:sz w:val="21"/>
+                <w:szCs w:val="21"/>
+                <w:lang w:val="en-US" w:eastAsia="da-DK"/>
+                <w14:ligatures w14:val="none"/>
+              </w:rPr>
+              <w:t xml:space="preserve"> from './Config/db.config.js'</w:t>
+            </w:r>
+          </w:p>
+          <w:p>
+            <w:pPr>
+              <w:shd w:val="clear" w:color="auto" w:fill="1F1F1F"/>
+              <w:spacing w:after="0" w:line="285" w:lineRule="atLeast"/>
+              <w:rPr>
+                <w:rFonts w:ascii="Consolas" w:eastAsia="Times New Roman" w:hAnsi="Consolas" w:cs="Times New Roman"/>
+                <w:color w:val="C586C0"/>
+                <w:kern w:val="0"/>
+                <w:sz w:val="21"/>
+                <w:szCs w:val="21"/>
+                <w:lang w:val="en-US" w:eastAsia="da-DK"/>
+                <w14:ligatures w14:val="none"/>
+              </w:rPr>
+            </w:pPr>
+          </w:p>
+          <w:p>
+            <w:pPr>
+              <w:shd w:val="clear" w:color="auto" w:fill="1F1F1F"/>
+              <w:spacing w:after="0" w:line="285" w:lineRule="atLeast"/>
+              <w:rPr>
+                <w:rFonts w:ascii="Consolas" w:eastAsia="Times New Roman" w:hAnsi="Consolas" w:cs="Times New Roman"/>
+                <w:color w:val="C586C0"/>
+                <w:kern w:val="0"/>
+                <w:sz w:val="21"/>
+                <w:szCs w:val="21"/>
+                <w:lang w:val="en-US" w:eastAsia="da-DK"/>
+                <w14:ligatures w14:val="none"/>
+              </w:rPr>
+            </w:pPr>
+            <w:r>
+              <w:rPr>
+                <w:rFonts w:ascii="Consolas" w:eastAsia="Times New Roman" w:hAnsi="Consolas" w:cs="Times New Roman"/>
+                <w:color w:val="C586C0"/>
+                <w:kern w:val="0"/>
+                <w:sz w:val="21"/>
+                <w:szCs w:val="21"/>
+                <w:lang w:val="en-US" w:eastAsia="da-DK"/>
+                <w14:ligatures w14:val="none"/>
+              </w:rPr>
+              <w:t>// Execute a database query to select titles from the 'song' table</w:t>
+            </w:r>
+          </w:p>
+          <w:p>
+            <w:pPr>
+              <w:shd w:val="clear" w:color="auto" w:fill="1F1F1F"/>
+              <w:spacing w:after="0" w:line="285" w:lineRule="atLeast"/>
+              <w:rPr>
+                <w:rFonts w:ascii="Consolas" w:eastAsia="Times New Roman" w:hAnsi="Consolas" w:cs="Times New Roman"/>
+                <w:color w:val="C586C0"/>
+                <w:kern w:val="0"/>
+                <w:sz w:val="21"/>
+                <w:szCs w:val="21"/>
+                <w:lang w:val="en-US" w:eastAsia="da-DK"/>
+                <w14:ligatures w14:val="none"/>
+              </w:rPr>
+            </w:pPr>
+            <w:proofErr w:type="spellStart"/>
+            <w:proofErr w:type="gramStart"/>
+            <w:r>
+              <w:rPr>
+                <w:rFonts w:ascii="Consolas" w:eastAsia="Times New Roman" w:hAnsi="Consolas" w:cs="Times New Roman"/>
+                <w:color w:val="C586C0"/>
+                <w:kern w:val="0"/>
+                <w:sz w:val="21"/>
+                <w:szCs w:val="21"/>
+                <w:lang w:val="en-US" w:eastAsia="da-DK"/>
+                <w14:ligatures w14:val="none"/>
+              </w:rPr>
+              <w:t>db.query</w:t>
+            </w:r>
+            <w:proofErr w:type="spellEnd"/>
+            <w:proofErr w:type="gramEnd"/>
+            <w:r>
+              <w:rPr>
+                <w:rFonts w:ascii="Consolas" w:eastAsia="Times New Roman" w:hAnsi="Consolas" w:cs="Times New Roman"/>
+                <w:color w:val="C586C0"/>
+                <w:kern w:val="0"/>
+                <w:sz w:val="21"/>
+                <w:szCs w:val="21"/>
+                <w:lang w:val="en-US" w:eastAsia="da-DK"/>
+                <w14:ligatures w14:val="none"/>
+              </w:rPr>
+              <w:t>(`SELECT * FROM artist`, (err, result) =&gt; {</w:t>
+            </w:r>
+          </w:p>
+          <w:p>
+            <w:pPr>
+              <w:shd w:val="clear" w:color="auto" w:fill="1F1F1F"/>
+              <w:spacing w:after="0" w:line="285" w:lineRule="atLeast"/>
+              <w:rPr>
+                <w:rFonts w:ascii="Consolas" w:eastAsia="Times New Roman" w:hAnsi="Consolas" w:cs="Times New Roman"/>
+                <w:color w:val="C586C0"/>
+                <w:kern w:val="0"/>
+                <w:sz w:val="21"/>
+                <w:szCs w:val="21"/>
+                <w:lang w:val="en-US" w:eastAsia="da-DK"/>
+                <w14:ligatures w14:val="none"/>
+              </w:rPr>
+            </w:pPr>
+            <w:r>
+              <w:rPr>
+                <w:rFonts w:ascii="Consolas" w:eastAsia="Times New Roman" w:hAnsi="Consolas" w:cs="Times New Roman"/>
+                <w:color w:val="C586C0"/>
+                <w:kern w:val="0"/>
+                <w:sz w:val="21"/>
+                <w:szCs w:val="21"/>
+                <w:lang w:val="en-US" w:eastAsia="da-DK"/>
+                <w14:ligatures w14:val="none"/>
+              </w:rPr>
+              <w:t xml:space="preserve">  if (err) {</w:t>
+            </w:r>
+          </w:p>
+          <w:p>
+            <w:pPr>
+              <w:shd w:val="clear" w:color="auto" w:fill="1F1F1F"/>
+              <w:spacing w:after="0" w:line="285" w:lineRule="atLeast"/>
+              <w:rPr>
+                <w:rFonts w:ascii="Consolas" w:eastAsia="Times New Roman" w:hAnsi="Consolas" w:cs="Times New Roman"/>
+                <w:color w:val="C586C0"/>
+                <w:kern w:val="0"/>
+                <w:sz w:val="21"/>
+                <w:szCs w:val="21"/>
+                <w:lang w:val="en-US" w:eastAsia="da-DK"/>
+                <w14:ligatures w14:val="none"/>
+              </w:rPr>
+            </w:pPr>
+            <w:r>
+              <w:rPr>
+                <w:rFonts w:ascii="Consolas" w:eastAsia="Times New Roman" w:hAnsi="Consolas" w:cs="Times New Roman"/>
+                <w:color w:val="C586C0"/>
+                <w:kern w:val="0"/>
+                <w:sz w:val="21"/>
+                <w:szCs w:val="21"/>
+                <w:lang w:val="en-US" w:eastAsia="da-DK"/>
+                <w14:ligatures w14:val="none"/>
+              </w:rPr>
+              <w:t xml:space="preserve">    </w:t>
+            </w:r>
+            <w:proofErr w:type="spellStart"/>
+            <w:proofErr w:type="gramStart"/>
+            <w:r>
+              <w:rPr>
+                <w:rFonts w:ascii="Consolas" w:eastAsia="Times New Roman" w:hAnsi="Consolas" w:cs="Times New Roman"/>
+                <w:color w:val="C586C0"/>
+                <w:kern w:val="0"/>
+                <w:sz w:val="21"/>
+                <w:szCs w:val="21"/>
+                <w:lang w:val="en-US" w:eastAsia="da-DK"/>
+                <w14:ligatures w14:val="none"/>
+              </w:rPr>
+              <w:t>console.error</w:t>
+            </w:r>
+            <w:proofErr w:type="spellEnd"/>
+            <w:proofErr w:type="gramEnd"/>
+            <w:r>
+              <w:rPr>
+                <w:rFonts w:ascii="Consolas" w:eastAsia="Times New Roman" w:hAnsi="Consolas" w:cs="Times New Roman"/>
+                <w:color w:val="C586C0"/>
+                <w:kern w:val="0"/>
+                <w:sz w:val="21"/>
+                <w:szCs w:val="21"/>
+                <w:lang w:val="en-US" w:eastAsia="da-DK"/>
+                <w14:ligatures w14:val="none"/>
+              </w:rPr>
+              <w:t>('Error executing database query:', err);</w:t>
+            </w:r>
+          </w:p>
+          <w:p>
+            <w:pPr>
+              <w:shd w:val="clear" w:color="auto" w:fill="1F1F1F"/>
+              <w:spacing w:after="0" w:line="285" w:lineRule="atLeast"/>
+              <w:rPr>
+                <w:rFonts w:ascii="Consolas" w:eastAsia="Times New Roman" w:hAnsi="Consolas" w:cs="Times New Roman"/>
+                <w:color w:val="C586C0"/>
+                <w:kern w:val="0"/>
+                <w:sz w:val="21"/>
+                <w:szCs w:val="21"/>
+                <w:lang w:val="en-US" w:eastAsia="da-DK"/>
+                <w14:ligatures w14:val="none"/>
+              </w:rPr>
+            </w:pPr>
+            <w:r>
+              <w:rPr>
+                <w:rFonts w:ascii="Consolas" w:eastAsia="Times New Roman" w:hAnsi="Consolas" w:cs="Times New Roman"/>
+                <w:color w:val="C586C0"/>
+                <w:kern w:val="0"/>
+                <w:sz w:val="21"/>
+                <w:szCs w:val="21"/>
+                <w:lang w:val="en-US" w:eastAsia="da-DK"/>
+                <w14:ligatures w14:val="none"/>
+              </w:rPr>
+              <w:t xml:space="preserve">  } else {</w:t>
+            </w:r>
+          </w:p>
+          <w:p>
+            <w:pPr>
+              <w:shd w:val="clear" w:color="auto" w:fill="1F1F1F"/>
+              <w:spacing w:after="0" w:line="285" w:lineRule="atLeast"/>
+              <w:rPr>
+                <w:rFonts w:ascii="Consolas" w:eastAsia="Times New Roman" w:hAnsi="Consolas" w:cs="Times New Roman"/>
+                <w:color w:val="C586C0"/>
+                <w:kern w:val="0"/>
+                <w:sz w:val="21"/>
+                <w:szCs w:val="21"/>
+                <w:lang w:val="en-US" w:eastAsia="da-DK"/>
+                <w14:ligatures w14:val="none"/>
+              </w:rPr>
+            </w:pPr>
+            <w:r>
+              <w:rPr>
+                <w:rFonts w:ascii="Consolas" w:eastAsia="Times New Roman" w:hAnsi="Consolas" w:cs="Times New Roman"/>
+                <w:color w:val="C586C0"/>
+                <w:kern w:val="0"/>
+                <w:sz w:val="21"/>
+                <w:szCs w:val="21"/>
+                <w:lang w:val="en-US" w:eastAsia="da-DK"/>
+                <w14:ligatures w14:val="none"/>
+              </w:rPr>
+              <w:t xml:space="preserve">    </w:t>
+            </w:r>
+            <w:proofErr w:type="gramStart"/>
+            <w:r>
+              <w:rPr>
+                <w:rFonts w:ascii="Consolas" w:eastAsia="Times New Roman" w:hAnsi="Consolas" w:cs="Times New Roman"/>
+                <w:color w:val="C586C0"/>
+                <w:kern w:val="0"/>
+                <w:sz w:val="21"/>
+                <w:szCs w:val="21"/>
+                <w:lang w:val="en-US" w:eastAsia="da-DK"/>
+                <w14:ligatures w14:val="none"/>
+              </w:rPr>
+              <w:t>console.log(</w:t>
+            </w:r>
+            <w:proofErr w:type="gramEnd"/>
+            <w:r>
+              <w:rPr>
+                <w:rFonts w:ascii="Consolas" w:eastAsia="Times New Roman" w:hAnsi="Consolas" w:cs="Times New Roman"/>
+                <w:color w:val="C586C0"/>
+                <w:kern w:val="0"/>
+                <w:sz w:val="21"/>
+                <w:szCs w:val="21"/>
+                <w:lang w:val="en-US" w:eastAsia="da-DK"/>
+                <w14:ligatures w14:val="none"/>
+              </w:rPr>
+              <w:t>'Database Query Result:', result);</w:t>
+            </w:r>
+          </w:p>
+          <w:p>
+            <w:pPr>
+              <w:shd w:val="clear" w:color="auto" w:fill="1F1F1F"/>
+              <w:spacing w:after="0" w:line="285" w:lineRule="atLeast"/>
+              <w:rPr>
+                <w:rFonts w:ascii="Consolas" w:eastAsia="Times New Roman" w:hAnsi="Consolas" w:cs="Times New Roman"/>
+                <w:color w:val="C586C0"/>
+                <w:kern w:val="0"/>
+                <w:sz w:val="21"/>
+                <w:szCs w:val="21"/>
+                <w:lang w:val="en-US" w:eastAsia="da-DK"/>
+                <w14:ligatures w14:val="none"/>
+              </w:rPr>
+            </w:pPr>
+            <w:r>
+              <w:rPr>
+                <w:rFonts w:ascii="Consolas" w:eastAsia="Times New Roman" w:hAnsi="Consolas" w:cs="Times New Roman"/>
+                <w:color w:val="C586C0"/>
+                <w:kern w:val="0"/>
+                <w:sz w:val="21"/>
+                <w:szCs w:val="21"/>
+                <w:lang w:val="en-US" w:eastAsia="da-DK"/>
+                <w14:ligatures w14:val="none"/>
+              </w:rPr>
+              <w:t xml:space="preserve">  }</w:t>
+            </w:r>
+          </w:p>
+          <w:p>
+            <w:pPr>
+              <w:shd w:val="clear" w:color="auto" w:fill="1F1F1F"/>
+              <w:spacing w:after="0" w:line="285" w:lineRule="atLeast"/>
+              <w:rPr>
+                <w:rFonts w:ascii="Consolas" w:eastAsia="Times New Roman" w:hAnsi="Consolas" w:cs="Times New Roman"/>
+                <w:color w:val="C586C0"/>
+                <w:kern w:val="0"/>
+                <w:sz w:val="21"/>
+                <w:szCs w:val="21"/>
+                <w:lang w:val="en-US" w:eastAsia="da-DK"/>
+                <w14:ligatures w14:val="none"/>
+              </w:rPr>
+            </w:pPr>
+          </w:p>
+          <w:p>
+            <w:pPr>
+              <w:shd w:val="clear" w:color="auto" w:fill="1F1F1F"/>
+              <w:spacing w:after="0" w:line="285" w:lineRule="atLeast"/>
+              <w:rPr>
+                <w:rFonts w:ascii="Consolas" w:eastAsia="Times New Roman" w:hAnsi="Consolas" w:cs="Times New Roman"/>
+                <w:color w:val="C586C0"/>
+                <w:kern w:val="0"/>
+                <w:sz w:val="21"/>
+                <w:szCs w:val="21"/>
+                <w:lang w:val="en-US" w:eastAsia="da-DK"/>
+                <w14:ligatures w14:val="none"/>
+              </w:rPr>
+            </w:pPr>
+            <w:r>
+              <w:rPr>
+                <w:rFonts w:ascii="Consolas" w:eastAsia="Times New Roman" w:hAnsi="Consolas" w:cs="Times New Roman"/>
+                <w:color w:val="C586C0"/>
+                <w:kern w:val="0"/>
+                <w:sz w:val="21"/>
+                <w:szCs w:val="21"/>
+                <w:lang w:val="en-US" w:eastAsia="da-DK"/>
+                <w14:ligatures w14:val="none"/>
+              </w:rPr>
+              <w:t xml:space="preserve">  // Log the value of DB_PORT after the database query has completed</w:t>
+            </w:r>
+          </w:p>
+          <w:p>
+            <w:pPr>
+              <w:shd w:val="clear" w:color="auto" w:fill="1F1F1F"/>
+              <w:spacing w:after="0" w:line="285" w:lineRule="atLeast"/>
+              <w:rPr>
+                <w:rFonts w:ascii="Consolas" w:eastAsia="Times New Roman" w:hAnsi="Consolas" w:cs="Times New Roman"/>
+                <w:color w:val="C586C0"/>
+                <w:kern w:val="0"/>
+                <w:sz w:val="21"/>
+                <w:szCs w:val="21"/>
+                <w:lang w:val="en-US" w:eastAsia="da-DK"/>
+                <w14:ligatures w14:val="none"/>
+              </w:rPr>
+            </w:pPr>
+            <w:r>
+              <w:rPr>
+                <w:rFonts w:ascii="Consolas" w:eastAsia="Times New Roman" w:hAnsi="Consolas" w:cs="Times New Roman"/>
+                <w:color w:val="C586C0"/>
+                <w:kern w:val="0"/>
+                <w:sz w:val="21"/>
+                <w:szCs w:val="21"/>
+                <w:lang w:val="en-US" w:eastAsia="da-DK"/>
+                <w14:ligatures w14:val="none"/>
+              </w:rPr>
+              <w:t xml:space="preserve">  </w:t>
+            </w:r>
+            <w:proofErr w:type="gramStart"/>
+            <w:r>
+              <w:rPr>
+                <w:rFonts w:ascii="Consolas" w:eastAsia="Times New Roman" w:hAnsi="Consolas" w:cs="Times New Roman"/>
+                <w:color w:val="C586C0"/>
+                <w:kern w:val="0"/>
+                <w:sz w:val="21"/>
+                <w:szCs w:val="21"/>
+                <w:lang w:val="en-US" w:eastAsia="da-DK"/>
+                <w14:ligatures w14:val="none"/>
+              </w:rPr>
+              <w:t>console.log(</w:t>
+            </w:r>
+            <w:proofErr w:type="gramEnd"/>
+            <w:r>
+              <w:rPr>
+                <w:rFonts w:ascii="Consolas" w:eastAsia="Times New Roman" w:hAnsi="Consolas" w:cs="Times New Roman"/>
+                <w:color w:val="C586C0"/>
+                <w:kern w:val="0"/>
+                <w:sz w:val="21"/>
+                <w:szCs w:val="21"/>
+                <w:lang w:val="en-US" w:eastAsia="da-DK"/>
+                <w14:ligatures w14:val="none"/>
+              </w:rPr>
+              <w:t xml:space="preserve">'DB_PORT:', </w:t>
+            </w:r>
+            <w:proofErr w:type="spellStart"/>
+            <w:r>
+              <w:rPr>
+                <w:rFonts w:ascii="Consolas" w:eastAsia="Times New Roman" w:hAnsi="Consolas" w:cs="Times New Roman"/>
+                <w:color w:val="C586C0"/>
+                <w:kern w:val="0"/>
+                <w:sz w:val="21"/>
+                <w:szCs w:val="21"/>
+                <w:lang w:val="en-US" w:eastAsia="da-DK"/>
+                <w14:ligatures w14:val="none"/>
+              </w:rPr>
+              <w:t>process.env.DB_PORT</w:t>
+            </w:r>
+            <w:proofErr w:type="spellEnd"/>
+            <w:r>
+              <w:rPr>
+                <w:rFonts w:ascii="Consolas" w:eastAsia="Times New Roman" w:hAnsi="Consolas" w:cs="Times New Roman"/>
+                <w:color w:val="C586C0"/>
+                <w:kern w:val="0"/>
+                <w:sz w:val="21"/>
+                <w:szCs w:val="21"/>
+                <w:lang w:val="en-US" w:eastAsia="da-DK"/>
+                <w14:ligatures w14:val="none"/>
+              </w:rPr>
+              <w:t>);</w:t>
+            </w:r>
+          </w:p>
+          <w:p>
+            <w:pPr>
+              <w:shd w:val="clear" w:color="auto" w:fill="1F1F1F"/>
+              <w:spacing w:line="285" w:lineRule="atLeast"/>
+              <w:rPr>
+                <w:rFonts w:ascii="Consolas" w:eastAsia="Times New Roman" w:hAnsi="Consolas" w:cs="Times New Roman"/>
+                <w:color w:val="C586C0"/>
+                <w:kern w:val="0"/>
+                <w:sz w:val="21"/>
+                <w:szCs w:val="21"/>
+                <w:lang w:val="en-US" w:eastAsia="da-DK"/>
+                <w14:ligatures w14:val="none"/>
+              </w:rPr>
+            </w:pPr>
+            <w:r>
+              <w:rPr>
+                <w:rFonts w:ascii="Consolas" w:eastAsia="Times New Roman" w:hAnsi="Consolas" w:cs="Times New Roman"/>
+                <w:color w:val="C586C0"/>
+                <w:kern w:val="0"/>
+                <w:sz w:val="21"/>
+                <w:szCs w:val="21"/>
+                <w:lang w:val="en-US" w:eastAsia="da-DK"/>
+                <w14:ligatures w14:val="none"/>
+              </w:rPr>
+              <w:t>});</w:t>
+            </w:r>
+          </w:p>
+        </w:tc>
+        <w:tc>
+          <w:tcPr>
+            <w:tcW w:w="4814" w:type="dxa"/>
+          </w:tcPr>
+          <w:p>
+            <w:pPr>
+              <w:pStyle w:val="Listeafsnit"/>
+              <w:numPr>
+                <w:ilvl w:val="0"/>
+                <w:numId w:val="2"/>
+              </w:numPr>
+            </w:pPr>
+            <w:r>
+              <w:t>Teste den</w:t>
+            </w:r>
+          </w:p>
+        </w:tc>
+      </w:tr>
+    </w:tbl>
+    <w:p/>
+    <w:p/>
+    <w:p/>
     <w:sectPr>
       <w:pgSz w:w="11906" w:h="16838"/>
       <w:pgMar w:top="1701" w:right="1134" w:bottom="1701" w:left="1134" w:header="708" w:footer="708" w:gutter="0"/>
@@ -1050,6 +4119,95 @@
 <file path=word/numbering.xml><?xml version="1.0" encoding="utf-8"?>
 <w:numbering xmlns:wpc="http://schemas.microsoft.com/office/word/2010/wordprocessingCanvas" xmlns:cx="http://schemas.microsoft.com/office/drawing/2014/chartex" xmlns:cx1="http://schemas.microsoft.com/office/drawing/2015/9/8/chartex" xmlns:cx2="http://schemas.microsoft.com/office/drawing/2015/10/21/chartex" xmlns:cx3="http://schemas.microsoft.com/office/drawing/2016/5/9/chartex" xmlns:cx4="http://schemas.microsoft.com/office/drawing/2016/5/10/chartex" xmlns:cx5="http://schemas.microsoft.com/office/drawing/2016/5/11/chartex" xmlns:cx6="http://schemas.microsoft.com/office/drawing/2016/5/12/chartex" xmlns:cx7="http://schemas.microsoft.com/office/drawing/2016/5/13/chartex" xmlns:cx8="http://schemas.microsoft.com/office/drawing/2016/5/14/chartex" xmlns:mc="http://schemas.openxmlformats.org/markup-compatibility/2006" xmlns:aink="http://schemas.microsoft.com/office/drawing/2016/ink" xmlns:am3d="http://schemas.microsoft.com/office/drawing/2017/model3d" xmlns:o="urn:schemas-microsoft-com:office:office" xmlns:oel="http://schemas.microsoft.com/office/2019/extlst" xmlns:r="http://schemas.openxmlformats.org/officeDocument/2006/relationships" xmlns:m="http://schemas.openxmlformats.org/officeDocument/2006/math" xmlns:v="urn:schemas-microsoft-com:vml" xmlns:wp14="http://schemas.microsoft.com/office/word/2010/wordprocessingDrawing" xmlns:wp="http://schemas.openxmlformats.org/drawingml/2006/wordprocessingDrawing" xmlns:w10="urn:schemas-microsoft-com:office:word" xmlns:w="http://schemas.openxmlformats.org/wordprocessingml/2006/main" xmlns:w14="http://schemas.microsoft.com/office/word/2010/wordml" xmlns:w15="http://schemas.microsoft.com/office/word/2012/wordml" xmlns:w16cex="http://schemas.microsoft.com/office/word/2018/wordml/cex" xmlns:w16cid="http://schemas.microsoft.com/office/word/2016/wordml/cid" xmlns:w16="http://schemas.microsoft.com/office/word/2018/wordml" xmlns:w16sdtdh="http://schemas.microsoft.com/office/word/2020/wordml/sdtdatahash" xmlns:w16se="http://schemas.microsoft.com/office/word/2015/wordml/symex" xmlns:wpg="http://schemas.microsoft.com/office/word/2010/wordprocessingGroup" xmlns:wpi="http://schemas.microsoft.com/office/word/2010/wordprocessingInk" xmlns:wne="http://schemas.microsoft.com/office/word/2006/wordml" xmlns:wps="http://schemas.microsoft.com/office/word/2010/wordprocessingShape" mc:Ignorable="w14 w15 w16se w16cid w16 w16cex w16sdtdh wp14">
   <w:abstractNum w:abstractNumId="0" w15:restartNumberingAfterBreak="0">
+    <w:nsid w:val="0F741A9B"/>
+    <w:multiLevelType w:val="hybridMultilevel"/>
+    <w:tmpl w:val="2CE84D82"/>
+    <w:lvl w:ilvl="0" w:tplc="0406000F">
+      <w:start w:val="1"/>
+      <w:numFmt w:val="decimal"/>
+      <w:lvlText w:val="%1."/>
+      <w:lvlJc w:val="left"/>
+      <w:pPr>
+        <w:ind w:left="720" w:hanging="360"/>
+      </w:pPr>
+      <w:rPr>
+        <w:rFonts w:hint="default"/>
+      </w:rPr>
+    </w:lvl>
+    <w:lvl w:ilvl="1" w:tplc="04060019" w:tentative="1">
+      <w:start w:val="1"/>
+      <w:numFmt w:val="lowerLetter"/>
+      <w:lvlText w:val="%2."/>
+      <w:lvlJc w:val="left"/>
+      <w:pPr>
+        <w:ind w:left="1440" w:hanging="360"/>
+      </w:pPr>
+    </w:lvl>
+    <w:lvl w:ilvl="2" w:tplc="0406001B" w:tentative="1">
+      <w:start w:val="1"/>
+      <w:numFmt w:val="lowerRoman"/>
+      <w:lvlText w:val="%3."/>
+      <w:lvlJc w:val="right"/>
+      <w:pPr>
+        <w:ind w:left="2160" w:hanging="180"/>
+      </w:pPr>
+    </w:lvl>
+    <w:lvl w:ilvl="3" w:tplc="0406000F" w:tentative="1">
+      <w:start w:val="1"/>
+      <w:numFmt w:val="decimal"/>
+      <w:lvlText w:val="%4."/>
+      <w:lvlJc w:val="left"/>
+      <w:pPr>
+        <w:ind w:left="2880" w:hanging="360"/>
+      </w:pPr>
+    </w:lvl>
+    <w:lvl w:ilvl="4" w:tplc="04060019" w:tentative="1">
+      <w:start w:val="1"/>
+      <w:numFmt w:val="lowerLetter"/>
+      <w:lvlText w:val="%5."/>
+      <w:lvlJc w:val="left"/>
+      <w:pPr>
+        <w:ind w:left="3600" w:hanging="360"/>
+      </w:pPr>
+    </w:lvl>
+    <w:lvl w:ilvl="5" w:tplc="0406001B" w:tentative="1">
+      <w:start w:val="1"/>
+      <w:numFmt w:val="lowerRoman"/>
+      <w:lvlText w:val="%6."/>
+      <w:lvlJc w:val="right"/>
+      <w:pPr>
+        <w:ind w:left="4320" w:hanging="180"/>
+      </w:pPr>
+    </w:lvl>
+    <w:lvl w:ilvl="6" w:tplc="0406000F" w:tentative="1">
+      <w:start w:val="1"/>
+      <w:numFmt w:val="decimal"/>
+      <w:lvlText w:val="%7."/>
+      <w:lvlJc w:val="left"/>
+      <w:pPr>
+        <w:ind w:left="5040" w:hanging="360"/>
+      </w:pPr>
+    </w:lvl>
+    <w:lvl w:ilvl="7" w:tplc="04060019" w:tentative="1">
+      <w:start w:val="1"/>
+      <w:numFmt w:val="lowerLetter"/>
+      <w:lvlText w:val="%8."/>
+      <w:lvlJc w:val="left"/>
+      <w:pPr>
+        <w:ind w:left="5760" w:hanging="360"/>
+      </w:pPr>
+    </w:lvl>
+    <w:lvl w:ilvl="8" w:tplc="0406001B" w:tentative="1">
+      <w:start w:val="1"/>
+      <w:numFmt w:val="lowerRoman"/>
+      <w:lvlText w:val="%9."/>
+      <w:lvlJc w:val="right"/>
+      <w:pPr>
+        <w:ind w:left="6480" w:hanging="180"/>
+      </w:pPr>
+    </w:lvl>
+  </w:abstractNum>
+  <w:abstractNum w:abstractNumId="1" w15:restartNumberingAfterBreak="0">
     <w:nsid w:val="375D3517"/>
     <w:multiLevelType w:val="hybridMultilevel"/>
     <w:tmpl w:val="C6FE85F6"/>
@@ -1139,6 +4297,9 @@
     </w:lvl>
   </w:abstractNum>
   <w:num w:numId="1" w16cid:durableId="1783067421">
+    <w:abstractNumId w:val="1"/>
+  </w:num>
+  <w:num w:numId="2" w16cid:durableId="1953974196">
     <w:abstractNumId w:val="0"/>
   </w:num>
 </w:numbering>
@@ -1545,6 +4706,49 @@
     <w:name w:val="Normal"/>
     <w:qFormat/>
   </w:style>
+  <w:style w:type="paragraph" w:styleId="Overskrift1">
+    <w:name w:val="heading 1"/>
+    <w:basedOn w:val="Normal"/>
+    <w:next w:val="Normal"/>
+    <w:link w:val="Overskrift1Tegn"/>
+    <w:uiPriority w:val="9"/>
+    <w:qFormat/>
+    <w:rsid w:val="0023174E"/>
+    <w:pPr>
+      <w:keepNext/>
+      <w:keepLines/>
+      <w:spacing w:before="240" w:after="0"/>
+      <w:outlineLvl w:val="0"/>
+    </w:pPr>
+    <w:rPr>
+      <w:rFonts w:asciiTheme="majorHAnsi" w:eastAsiaTheme="majorEastAsia" w:hAnsiTheme="majorHAnsi" w:cstheme="majorBidi"/>
+      <w:color w:val="2F5496" w:themeColor="accent1" w:themeShade="BF"/>
+      <w:sz w:val="32"/>
+      <w:szCs w:val="32"/>
+    </w:rPr>
+  </w:style>
+  <w:style w:type="paragraph" w:styleId="Overskrift2">
+    <w:name w:val="heading 2"/>
+    <w:basedOn w:val="Normal"/>
+    <w:next w:val="Normal"/>
+    <w:link w:val="Overskrift2Tegn"/>
+    <w:uiPriority w:val="9"/>
+    <w:unhideWhenUsed/>
+    <w:qFormat/>
+    <w:rsid w:val="0023174E"/>
+    <w:pPr>
+      <w:keepNext/>
+      <w:keepLines/>
+      <w:spacing w:before="40" w:after="0"/>
+      <w:outlineLvl w:val="1"/>
+    </w:pPr>
+    <w:rPr>
+      <w:rFonts w:asciiTheme="majorHAnsi" w:eastAsiaTheme="majorEastAsia" w:hAnsiTheme="majorHAnsi" w:cstheme="majorBidi"/>
+      <w:color w:val="2F5496" w:themeColor="accent1" w:themeShade="BF"/>
+      <w:sz w:val="26"/>
+      <w:szCs w:val="26"/>
+    </w:rPr>
+  </w:style>
   <w:style w:type="character" w:default="1" w:styleId="Standardskrifttypeiafsnit">
     <w:name w:val="Default Paragraph Font"/>
     <w:uiPriority w:val="1"/>
@@ -1601,6 +4805,32 @@
       <w:ind w:left="720"/>
       <w:contextualSpacing/>
     </w:pPr>
+  </w:style>
+  <w:style w:type="character" w:customStyle="1" w:styleId="Overskrift1Tegn">
+    <w:name w:val="Overskrift 1 Tegn"/>
+    <w:basedOn w:val="Standardskrifttypeiafsnit"/>
+    <w:link w:val="Overskrift1"/>
+    <w:uiPriority w:val="9"/>
+    <w:rsid w:val="0023174E"/>
+    <w:rPr>
+      <w:rFonts w:asciiTheme="majorHAnsi" w:eastAsiaTheme="majorEastAsia" w:hAnsiTheme="majorHAnsi" w:cstheme="majorBidi"/>
+      <w:color w:val="2F5496" w:themeColor="accent1" w:themeShade="BF"/>
+      <w:sz w:val="32"/>
+      <w:szCs w:val="32"/>
+    </w:rPr>
+  </w:style>
+  <w:style w:type="character" w:customStyle="1" w:styleId="Overskrift2Tegn">
+    <w:name w:val="Overskrift 2 Tegn"/>
+    <w:basedOn w:val="Standardskrifttypeiafsnit"/>
+    <w:link w:val="Overskrift2"/>
+    <w:uiPriority w:val="9"/>
+    <w:rsid w:val="0023174E"/>
+    <w:rPr>
+      <w:rFonts w:asciiTheme="majorHAnsi" w:eastAsiaTheme="majorEastAsia" w:hAnsiTheme="majorHAnsi" w:cstheme="majorBidi"/>
+      <w:color w:val="2F5496" w:themeColor="accent1" w:themeShade="BF"/>
+      <w:sz w:val="26"/>
+      <w:szCs w:val="26"/>
+    </w:rPr>
   </w:style>
 </w:styles>
 </file>
